--- a/hw1/hw1_submission_dingchao_zhang.docx
+++ b/hw1/hw1_submission_dingchao_zhang.docx
@@ -3,13 +3,3573 @@
 <w:document xmlns:wpc="http://schemas.microsoft.com/office/word/2010/wordprocessingCanvas" xmlns:mo="http://schemas.microsoft.com/office/mac/office/2008/main" xmlns:mc="http://schemas.openxmlformats.org/markup-compatibility/2006" xmlns:mv="urn:schemas-microsoft-com:mac:vml" xmlns:o="urn:schemas-microsoft-com:office:office" xmlns:r="http://schemas.openxmlformats.org/officeDocument/2006/relationships" xmlns:m="http://schemas.openxmlformats.org/officeDocument/2006/math" xmlns:v="urn:schemas-microsoft-com:vml" xmlns:wp14="http://schemas.microsoft.com/office/word/2010/wordprocessingDrawing" xmlns:wp="http://schemas.openxmlformats.org/drawingml/2006/wordprocessingDrawing" xmlns:w10="urn:schemas-microsoft-com:office:word" xmlns:w="http://schemas.openxmlformats.org/wordprocessingml/2006/main" xmlns:w14="http://schemas.microsoft.com/office/word/2010/wordml" xmlns:w15="http://schemas.microsoft.com/office/word/2012/wordml" xmlns:wpg="http://schemas.microsoft.com/office/word/2010/wordprocessingGroup" xmlns:wpi="http://schemas.microsoft.com/office/word/2010/wordprocessingInk" xmlns:wne="http://schemas.microsoft.com/office/word/2006/wordml" xmlns:wps="http://schemas.microsoft.com/office/word/2010/wordprocessingShape" mc:Ignorable="w14 w15 wp14">
   <w:body>
     <w:p>
+      <w:r>
+        <w:rPr>
+          <w:noProof/>
+          <w:lang w:eastAsia="zh-CN"/>
+        </w:rPr>
+        <w:drawing>
+          <wp:inline distT="0" distB="0" distL="0" distR="0" wp14:anchorId="0F4A30B2" wp14:editId="4D2572CB">
+            <wp:extent cx="5943600" cy="4404360"/>
+            <wp:effectExtent l="0" t="0" r="0" b="0"/>
+            <wp:docPr id="1" name="Picture 1"/>
+            <wp:cNvGraphicFramePr>
+              <a:graphicFrameLocks xmlns:a="http://schemas.openxmlformats.org/drawingml/2006/main" noChangeAspect="1"/>
+            </wp:cNvGraphicFramePr>
+            <a:graphic xmlns:a="http://schemas.openxmlformats.org/drawingml/2006/main">
+              <a:graphicData uri="http://schemas.openxmlformats.org/drawingml/2006/picture">
+                <pic:pic xmlns:pic="http://schemas.openxmlformats.org/drawingml/2006/picture">
+                  <pic:nvPicPr>
+                    <pic:cNvPr id="1" name=""/>
+                    <pic:cNvPicPr/>
+                  </pic:nvPicPr>
+                  <pic:blipFill>
+                    <a:blip r:embed="rId8"/>
+                    <a:stretch>
+                      <a:fillRect/>
+                    </a:stretch>
+                  </pic:blipFill>
+                  <pic:spPr>
+                    <a:xfrm>
+                      <a:off x="0" y="0"/>
+                      <a:ext cx="5943600" cy="4404360"/>
+                    </a:xfrm>
+                    <a:prstGeom prst="rect">
+                      <a:avLst/>
+                    </a:prstGeom>
+                  </pic:spPr>
+                </pic:pic>
+              </a:graphicData>
+            </a:graphic>
+          </wp:inline>
+        </w:drawing>
+      </w:r>
+    </w:p>
+    <w:p/>
+    <w:p>
+      <w:proofErr w:type="spellStart"/>
+      <w:r>
+        <w:t>Erdos</w:t>
+      </w:r>
+      <w:proofErr w:type="spellEnd"/>
+      <w:r>
+        <w:t xml:space="preserve"> </w:t>
+      </w:r>
+      <w:proofErr w:type="spellStart"/>
+      <w:r>
+        <w:t>R</w:t>
+      </w:r>
+      <w:r>
+        <w:t>enyi</w:t>
+      </w:r>
+      <w:proofErr w:type="spellEnd"/>
+      <w:r>
+        <w:t xml:space="preserve"> network degree</w:t>
+      </w:r>
+      <w:r>
+        <w:t xml:space="preserve"> follows a closer to binominal distribution;</w:t>
+      </w:r>
+      <w:r>
+        <w:t xml:space="preserve"> </w:t>
+      </w:r>
+      <w:r>
+        <w:t>Small world network node degree</w:t>
+      </w:r>
+      <w:r>
+        <w:t xml:space="preserve"> range is smallest between</w:t>
+      </w:r>
+      <w:r>
+        <w:t xml:space="preserve">, the proportion of nodes </w:t>
+      </w:r>
+      <w:r>
+        <w:t xml:space="preserve">peaks </w:t>
+      </w:r>
+      <w:r>
+        <w:t>and then goes down very sharply</w:t>
+      </w:r>
+      <w:r>
+        <w:t xml:space="preserve"> as node degree increases</w:t>
+      </w:r>
+      <w:r>
+        <w:t>;</w:t>
+      </w:r>
+      <w:r>
+        <w:t xml:space="preserve"> </w:t>
+      </w:r>
+      <w:r>
+        <w:t xml:space="preserve">Collaboration network node degree range is widest from 1 to almost 100, </w:t>
+      </w:r>
+      <w:r>
+        <w:t>follows an overall</w:t>
+      </w:r>
+      <w:r>
+        <w:t xml:space="preserve"> trend </w:t>
+      </w:r>
+      <w:r>
+        <w:t>of proportion of nodes get smaller but with some fluctuations as node degree increase</w:t>
+      </w:r>
+      <w:r>
+        <w:t>s</w:t>
+      </w:r>
+      <w:r>
+        <w:t xml:space="preserve">, and the </w:t>
+      </w:r>
+      <w:r>
+        <w:t>biggest proportion of nodes have node degree of 1.</w:t>
+      </w:r>
+    </w:p>
+    <w:p/>
+    <w:p/>
+    <w:p/>
+    <w:p/>
+    <w:p/>
+    <w:p/>
+    <w:p>
+      <w:pPr>
+        <w:rPr>
+          <w:rFonts w:ascii="CMSSBX10" w:hAnsi="CMSSBX10" w:cs="Times New Roman"/>
+          <w:sz w:val="20"/>
+          <w:szCs w:val="20"/>
+          <w:lang w:eastAsia="zh-CN"/>
+        </w:rPr>
+        <w:sectPr>
+          <w:headerReference w:type="default" r:id="rId9"/>
+          <w:headerReference w:type="first" r:id="rId10"/>
+          <w:pgSz w:w="12240" w:h="15840"/>
+          <w:pgMar w:top="1440" w:right="1440" w:bottom="1440" w:left="1440" w:header="720" w:footer="720" w:gutter="0"/>
+          <w:cols w:space="720"/>
+          <w:docGrid w:linePitch="360"/>
+        </w:sectPr>
+      </w:pPr>
+    </w:p>
+    <w:p>
+      <w:r>
+        <w:lastRenderedPageBreak/>
+        <w:t>(a)</w:t>
+      </w:r>
+    </w:p>
+    <w:p>
+      <w:r>
+        <w:rPr>
+          <w:noProof/>
+          <w:lang w:eastAsia="zh-CN"/>
+        </w:rPr>
+        <w:drawing>
+          <wp:inline distT="0" distB="0" distL="0" distR="0" wp14:anchorId="62F107D9" wp14:editId="46311D7B">
+            <wp:extent cx="5042535" cy="3724796"/>
+            <wp:effectExtent l="0" t="0" r="0" b="9525"/>
+            <wp:docPr id="2" name="Picture 2"/>
+            <wp:cNvGraphicFramePr>
+              <a:graphicFrameLocks xmlns:a="http://schemas.openxmlformats.org/drawingml/2006/main" noChangeAspect="1"/>
+            </wp:cNvGraphicFramePr>
+            <a:graphic xmlns:a="http://schemas.openxmlformats.org/drawingml/2006/main">
+              <a:graphicData uri="http://schemas.openxmlformats.org/drawingml/2006/picture">
+                <pic:pic xmlns:pic="http://schemas.openxmlformats.org/drawingml/2006/picture">
+                  <pic:nvPicPr>
+                    <pic:cNvPr id="1" name=""/>
+                    <pic:cNvPicPr/>
+                  </pic:nvPicPr>
+                  <pic:blipFill>
+                    <a:blip r:embed="rId11"/>
+                    <a:stretch>
+                      <a:fillRect/>
+                    </a:stretch>
+                  </pic:blipFill>
+                  <pic:spPr>
+                    <a:xfrm>
+                      <a:off x="0" y="0"/>
+                      <a:ext cx="5048826" cy="3729443"/>
+                    </a:xfrm>
+                    <a:prstGeom prst="rect">
+                      <a:avLst/>
+                    </a:prstGeom>
+                  </pic:spPr>
+                </pic:pic>
+              </a:graphicData>
+            </a:graphic>
+          </wp:inline>
+        </w:drawing>
+      </w:r>
+    </w:p>
+    <w:p>
+      <w:proofErr w:type="spellStart"/>
+      <w:r>
+        <w:t>Erdos</w:t>
+      </w:r>
+      <w:proofErr w:type="spellEnd"/>
+      <w:r>
+        <w:t xml:space="preserve"> </w:t>
+      </w:r>
+      <w:proofErr w:type="spellStart"/>
+      <w:r>
+        <w:t>Renyi</w:t>
+      </w:r>
+      <w:proofErr w:type="spellEnd"/>
+      <w:r>
+        <w:t xml:space="preserve"> network </w:t>
+      </w:r>
+      <w:r>
+        <w:t xml:space="preserve">excess </w:t>
+      </w:r>
+      <w:r>
+        <w:t xml:space="preserve">degree follows a closer to binominal distribution; Small world </w:t>
+      </w:r>
+      <w:r>
+        <w:t>network excess</w:t>
+      </w:r>
+      <w:r>
+        <w:t xml:space="preserve"> degree</w:t>
+      </w:r>
+      <w:r>
+        <w:t xml:space="preserve"> range is smallest</w:t>
+      </w:r>
+      <w:r>
+        <w:t xml:space="preserve">, the proportion of nodes peaks around 6 to 7 node degree and then goes down very sharply; </w:t>
+      </w:r>
+      <w:r>
+        <w:t>Collaboration network excess</w:t>
+      </w:r>
+      <w:r>
+        <w:t xml:space="preserve"> degree rang</w:t>
+      </w:r>
+      <w:r>
+        <w:t>e is widest</w:t>
+      </w:r>
+      <w:r>
+        <w:t>,</w:t>
+      </w:r>
+      <w:r>
+        <w:t xml:space="preserve"> and distribution over the excess degree range is relatively uniform compared to other two networks, it still</w:t>
+      </w:r>
+      <w:r>
+        <w:t xml:space="preserve"> follows an overall trend of proportion of nodes get smaller but with some fluctuations as node degree increases, and the biggest proportion of </w:t>
+      </w:r>
+      <w:r>
+        <w:t>nodes have excess</w:t>
+      </w:r>
+      <w:r>
+        <w:t xml:space="preserve"> degree of 1.</w:t>
+      </w:r>
+    </w:p>
+    <w:p/>
+    <w:p>
+      <w:r>
+        <w:t xml:space="preserve">Expected Degree for </w:t>
+      </w:r>
+      <w:proofErr w:type="spellStart"/>
+      <w:r>
+        <w:t>Erdos</w:t>
+      </w:r>
+      <w:proofErr w:type="spellEnd"/>
+      <w:r>
+        <w:t xml:space="preserve"> </w:t>
+      </w:r>
+      <w:proofErr w:type="spellStart"/>
+      <w:r>
+        <w:t>Renyi</w:t>
+      </w:r>
+      <w:proofErr w:type="spellEnd"/>
+      <w:r>
+        <w:t>: 5.526135</w:t>
+      </w:r>
+    </w:p>
+    <w:p>
+      <w:r>
+        <w:t>Expected Degree for Small World: 5.526135</w:t>
+      </w:r>
+    </w:p>
+    <w:p>
+      <w:r>
+        <w:t>Expected Degree for Collaboration Network: 5.526135</w:t>
+      </w:r>
+    </w:p>
+    <w:p>
+      <w:r>
+        <w:t xml:space="preserve">Expected Excess Degree for </w:t>
+      </w:r>
+      <w:proofErr w:type="spellStart"/>
+      <w:r>
+        <w:t>Erdos</w:t>
+      </w:r>
+      <w:proofErr w:type="spellEnd"/>
+      <w:r>
+        <w:t xml:space="preserve"> </w:t>
+      </w:r>
+      <w:proofErr w:type="spellStart"/>
+      <w:r>
+        <w:t>Renyi</w:t>
+      </w:r>
+      <w:proofErr w:type="spellEnd"/>
+      <w:r>
+        <w:t>: 5.563518</w:t>
+      </w:r>
+    </w:p>
+    <w:p>
+      <w:r>
+        <w:t>Expected Excess Degree for Small World: 4.804888</w:t>
+      </w:r>
+    </w:p>
+    <w:p>
+      <w:r>
+        <w:t>Expected Excess Degree for Collaboration Network: 15.870409</w:t>
+      </w:r>
+    </w:p>
+    <w:p/>
+    <w:p/>
+    <w:p/>
+    <w:p/>
+    <w:p/>
+    <w:p/>
+    <w:p/>
+    <w:p/>
+    <w:p/>
+    <w:p>
+      <w:r>
+        <w:t xml:space="preserve">(b) </w:t>
+      </w:r>
+    </w:p>
+    <w:p>
+      <w:r>
+        <w:t xml:space="preserve">Given </w:t>
+      </w:r>
+      <w:r>
+        <w:drawing>
+          <wp:inline distT="0" distB="0" distL="0" distR="0" wp14:anchorId="35227F75" wp14:editId="0780692C">
+            <wp:extent cx="558800" cy="279400"/>
+            <wp:effectExtent l="0" t="0" r="0" b="0"/>
+            <wp:docPr id="15" name="Picture 15"/>
+            <wp:cNvGraphicFramePr>
+              <a:graphicFrameLocks xmlns:a="http://schemas.openxmlformats.org/drawingml/2006/main" noChangeAspect="1"/>
+            </wp:cNvGraphicFramePr>
+            <a:graphic xmlns:a="http://schemas.openxmlformats.org/drawingml/2006/main">
+              <a:graphicData uri="http://schemas.openxmlformats.org/drawingml/2006/picture">
+                <pic:pic xmlns:pic="http://schemas.openxmlformats.org/drawingml/2006/picture">
+                  <pic:nvPicPr>
+                    <pic:cNvPr id="1" name=""/>
+                    <pic:cNvPicPr/>
+                  </pic:nvPicPr>
+                  <pic:blipFill>
+                    <a:blip r:embed="rId12"/>
+                    <a:stretch>
+                      <a:fillRect/>
+                    </a:stretch>
+                  </pic:blipFill>
+                  <pic:spPr>
+                    <a:xfrm>
+                      <a:off x="0" y="0"/>
+                      <a:ext cx="558800" cy="279400"/>
+                    </a:xfrm>
+                    <a:prstGeom prst="rect">
+                      <a:avLst/>
+                    </a:prstGeom>
+                  </pic:spPr>
+                </pic:pic>
+              </a:graphicData>
+            </a:graphic>
+          </wp:inline>
+        </w:drawing>
+      </w:r>
+      <w:r>
+        <w:t xml:space="preserve">, let </w:t>
+      </w:r>
+      <w:r>
+        <w:drawing>
+          <wp:inline distT="0" distB="0" distL="0" distR="0" wp14:anchorId="644F8344" wp14:editId="596BB014">
+            <wp:extent cx="292100" cy="254000"/>
+            <wp:effectExtent l="0" t="0" r="12700" b="0"/>
+            <wp:docPr id="16" name="Picture 16"/>
+            <wp:cNvGraphicFramePr>
+              <a:graphicFrameLocks xmlns:a="http://schemas.openxmlformats.org/drawingml/2006/main" noChangeAspect="1"/>
+            </wp:cNvGraphicFramePr>
+            <a:graphic xmlns:a="http://schemas.openxmlformats.org/drawingml/2006/main">
+              <a:graphicData uri="http://schemas.openxmlformats.org/drawingml/2006/picture">
+                <pic:pic xmlns:pic="http://schemas.openxmlformats.org/drawingml/2006/picture">
+                  <pic:nvPicPr>
+                    <pic:cNvPr id="1" name=""/>
+                    <pic:cNvPicPr/>
+                  </pic:nvPicPr>
+                  <pic:blipFill>
+                    <a:blip r:embed="rId13"/>
+                    <a:stretch>
+                      <a:fillRect/>
+                    </a:stretch>
+                  </pic:blipFill>
+                  <pic:spPr>
+                    <a:xfrm>
+                      <a:off x="0" y="0"/>
+                      <a:ext cx="292100" cy="254000"/>
+                    </a:xfrm>
+                    <a:prstGeom prst="rect">
+                      <a:avLst/>
+                    </a:prstGeom>
+                  </pic:spPr>
+                </pic:pic>
+              </a:graphicData>
+            </a:graphic>
+          </wp:inline>
+        </w:drawing>
+      </w:r>
+      <w:r>
+        <w:t xml:space="preserve"> be the fraction of nodes with degree </w:t>
+      </w:r>
+      <w:r>
+        <w:drawing>
+          <wp:inline distT="0" distB="0" distL="0" distR="0" wp14:anchorId="134ECA15" wp14:editId="50AB40CC">
+            <wp:extent cx="165100" cy="215900"/>
+            <wp:effectExtent l="0" t="0" r="12700" b="12700"/>
+            <wp:docPr id="17" name="Picture 17"/>
+            <wp:cNvGraphicFramePr>
+              <a:graphicFrameLocks xmlns:a="http://schemas.openxmlformats.org/drawingml/2006/main" noChangeAspect="1"/>
+            </wp:cNvGraphicFramePr>
+            <a:graphic xmlns:a="http://schemas.openxmlformats.org/drawingml/2006/main">
+              <a:graphicData uri="http://schemas.openxmlformats.org/drawingml/2006/picture">
+                <pic:pic xmlns:pic="http://schemas.openxmlformats.org/drawingml/2006/picture">
+                  <pic:nvPicPr>
+                    <pic:cNvPr id="1" name=""/>
+                    <pic:cNvPicPr/>
+                  </pic:nvPicPr>
+                  <pic:blipFill>
+                    <a:blip r:embed="rId14"/>
+                    <a:stretch>
+                      <a:fillRect/>
+                    </a:stretch>
+                  </pic:blipFill>
+                  <pic:spPr>
+                    <a:xfrm>
+                      <a:off x="0" y="0"/>
+                      <a:ext cx="165100" cy="215900"/>
+                    </a:xfrm>
+                    <a:prstGeom prst="rect">
+                      <a:avLst/>
+                    </a:prstGeom>
+                  </pic:spPr>
+                </pic:pic>
+              </a:graphicData>
+            </a:graphic>
+          </wp:inline>
+        </w:drawing>
+      </w:r>
+      <w:r>
+        <w:t xml:space="preserve">. If we follow an edge then we reach nodes of high degree with probability proportional to </w:t>
+      </w:r>
+      <w:r>
+        <w:drawing>
+          <wp:inline distT="0" distB="0" distL="0" distR="0" wp14:anchorId="54E1C2A7" wp14:editId="73F553C3">
+            <wp:extent cx="165100" cy="215900"/>
+            <wp:effectExtent l="0" t="0" r="12700" b="12700"/>
+            <wp:docPr id="18" name="Picture 18"/>
+            <wp:cNvGraphicFramePr>
+              <a:graphicFrameLocks xmlns:a="http://schemas.openxmlformats.org/drawingml/2006/main" noChangeAspect="1"/>
+            </wp:cNvGraphicFramePr>
+            <a:graphic xmlns:a="http://schemas.openxmlformats.org/drawingml/2006/main">
+              <a:graphicData uri="http://schemas.openxmlformats.org/drawingml/2006/picture">
+                <pic:pic xmlns:pic="http://schemas.openxmlformats.org/drawingml/2006/picture">
+                  <pic:nvPicPr>
+                    <pic:cNvPr id="1" name=""/>
+                    <pic:cNvPicPr/>
+                  </pic:nvPicPr>
+                  <pic:blipFill>
+                    <a:blip r:embed="rId14"/>
+                    <a:stretch>
+                      <a:fillRect/>
+                    </a:stretch>
+                  </pic:blipFill>
+                  <pic:spPr>
+                    <a:xfrm>
+                      <a:off x="0" y="0"/>
+                      <a:ext cx="165100" cy="215900"/>
+                    </a:xfrm>
+                    <a:prstGeom prst="rect">
+                      <a:avLst/>
+                    </a:prstGeom>
+                  </pic:spPr>
+                </pic:pic>
+              </a:graphicData>
+            </a:graphic>
+          </wp:inline>
+        </w:drawing>
+      </w:r>
+      <w:r>
+        <w:t>.</w:t>
+      </w:r>
+    </w:p>
+    <w:p>
+      <w:pPr>
+        <w:pStyle w:val="ListParagraph"/>
+      </w:pPr>
+      <w:r>
+        <w:t xml:space="preserve"> The distribution is:</w:t>
+      </w:r>
+    </w:p>
+    <w:p>
+      <w:pPr>
+        <w:pStyle w:val="ListParagraph"/>
+      </w:pPr>
+      <w:r>
+        <w:drawing>
+          <wp:inline distT="0" distB="0" distL="0" distR="0" wp14:anchorId="259B4A8A" wp14:editId="51875CC9">
+            <wp:extent cx="1765935" cy="815047"/>
+            <wp:effectExtent l="0" t="0" r="0" b="0"/>
+            <wp:docPr id="9" name="Picture 9"/>
+            <wp:cNvGraphicFramePr>
+              <a:graphicFrameLocks xmlns:a="http://schemas.openxmlformats.org/drawingml/2006/main" noChangeAspect="1"/>
+            </wp:cNvGraphicFramePr>
+            <a:graphic xmlns:a="http://schemas.openxmlformats.org/drawingml/2006/main">
+              <a:graphicData uri="http://schemas.openxmlformats.org/drawingml/2006/picture">
+                <pic:pic xmlns:pic="http://schemas.openxmlformats.org/drawingml/2006/picture">
+                  <pic:nvPicPr>
+                    <pic:cNvPr id="1" name=""/>
+                    <pic:cNvPicPr/>
+                  </pic:nvPicPr>
+                  <pic:blipFill>
+                    <a:blip r:embed="rId15"/>
+                    <a:stretch>
+                      <a:fillRect/>
+                    </a:stretch>
+                  </pic:blipFill>
+                  <pic:spPr>
+                    <a:xfrm>
+                      <a:off x="0" y="0"/>
+                      <a:ext cx="1785170" cy="823925"/>
+                    </a:xfrm>
+                    <a:prstGeom prst="rect">
+                      <a:avLst/>
+                    </a:prstGeom>
+                  </pic:spPr>
+                </pic:pic>
+              </a:graphicData>
+            </a:graphic>
+          </wp:inline>
+        </w:drawing>
+      </w:r>
+    </w:p>
+    <w:p>
+      <w:pPr>
+        <w:pStyle w:val="ListParagraph"/>
+      </w:pPr>
+    </w:p>
+    <w:p>
+      <w:pPr>
+        <w:pStyle w:val="ListParagraph"/>
+        <w:rPr>
+          <w:rFonts w:eastAsiaTheme="minorEastAsia"/>
+        </w:rPr>
+      </w:pPr>
+      <w:r>
+        <w:rPr>
+          <w:rFonts w:eastAsiaTheme="minorEastAsia"/>
+        </w:rPr>
+        <w:t xml:space="preserve">The node of excess degree </w:t>
+      </w:r>
+      <w:r>
+        <w:rPr>
+          <w:rFonts w:eastAsiaTheme="minorEastAsia"/>
+        </w:rPr>
+        <w:drawing>
+          <wp:inline distT="0" distB="0" distL="0" distR="0" wp14:anchorId="50FF5DE4" wp14:editId="6FC1C99E">
+            <wp:extent cx="165100" cy="215900"/>
+            <wp:effectExtent l="0" t="0" r="12700" b="12700"/>
+            <wp:docPr id="20" name="Picture 20"/>
+            <wp:cNvGraphicFramePr>
+              <a:graphicFrameLocks xmlns:a="http://schemas.openxmlformats.org/drawingml/2006/main" noChangeAspect="1"/>
+            </wp:cNvGraphicFramePr>
+            <a:graphic xmlns:a="http://schemas.openxmlformats.org/drawingml/2006/main">
+              <a:graphicData uri="http://schemas.openxmlformats.org/drawingml/2006/picture">
+                <pic:pic xmlns:pic="http://schemas.openxmlformats.org/drawingml/2006/picture">
+                  <pic:nvPicPr>
+                    <pic:cNvPr id="1" name=""/>
+                    <pic:cNvPicPr/>
+                  </pic:nvPicPr>
+                  <pic:blipFill>
+                    <a:blip r:embed="rId14"/>
+                    <a:stretch>
+                      <a:fillRect/>
+                    </a:stretch>
+                  </pic:blipFill>
+                  <pic:spPr>
+                    <a:xfrm>
+                      <a:off x="0" y="0"/>
+                      <a:ext cx="165100" cy="215900"/>
+                    </a:xfrm>
+                    <a:prstGeom prst="rect">
+                      <a:avLst/>
+                    </a:prstGeom>
+                  </pic:spPr>
+                </pic:pic>
+              </a:graphicData>
+            </a:graphic>
+          </wp:inline>
+        </w:drawing>
+      </w:r>
+      <w:r>
+        <w:rPr>
+          <w:rFonts w:eastAsiaTheme="minorEastAsia"/>
+        </w:rPr>
+        <w:t xml:space="preserve"> will have total degree of </w:t>
+      </w:r>
+      <w:r>
+        <w:rPr>
+          <w:rFonts w:eastAsiaTheme="minorEastAsia"/>
+        </w:rPr>
+        <w:drawing>
+          <wp:inline distT="0" distB="0" distL="0" distR="0" wp14:anchorId="7860B1C6" wp14:editId="3090F10A">
+            <wp:extent cx="165100" cy="215900"/>
+            <wp:effectExtent l="0" t="0" r="12700" b="12700"/>
+            <wp:docPr id="19" name="Picture 19"/>
+            <wp:cNvGraphicFramePr>
+              <a:graphicFrameLocks xmlns:a="http://schemas.openxmlformats.org/drawingml/2006/main" noChangeAspect="1"/>
+            </wp:cNvGraphicFramePr>
+            <a:graphic xmlns:a="http://schemas.openxmlformats.org/drawingml/2006/main">
+              <a:graphicData uri="http://schemas.openxmlformats.org/drawingml/2006/picture">
+                <pic:pic xmlns:pic="http://schemas.openxmlformats.org/drawingml/2006/picture">
+                  <pic:nvPicPr>
+                    <pic:cNvPr id="1" name=""/>
+                    <pic:cNvPicPr/>
+                  </pic:nvPicPr>
+                  <pic:blipFill>
+                    <a:blip r:embed="rId14"/>
+                    <a:stretch>
+                      <a:fillRect/>
+                    </a:stretch>
+                  </pic:blipFill>
+                  <pic:spPr>
+                    <a:xfrm>
+                      <a:off x="0" y="0"/>
+                      <a:ext cx="165100" cy="215900"/>
+                    </a:xfrm>
+                    <a:prstGeom prst="rect">
+                      <a:avLst/>
+                    </a:prstGeom>
+                  </pic:spPr>
+                </pic:pic>
+              </a:graphicData>
+            </a:graphic>
+          </wp:inline>
+        </w:drawing>
+      </w:r>
+      <w:r>
+        <w:rPr>
+          <w:rFonts w:eastAsiaTheme="minorEastAsia"/>
+        </w:rPr>
+        <w:t xml:space="preserve"> + 1, as we need to include the node that we arrived along, thus excess degree has distribution:</w:t>
+      </w:r>
+    </w:p>
+    <w:p>
+      <w:pPr>
+        <w:pStyle w:val="ListParagraph"/>
+        <w:rPr>
+          <w:rFonts w:eastAsiaTheme="minorEastAsia"/>
+        </w:rPr>
+      </w:pPr>
+      <w:r>
+        <w:rPr>
+          <w:rFonts w:eastAsiaTheme="minorEastAsia"/>
+        </w:rPr>
+        <w:drawing>
+          <wp:inline distT="0" distB="0" distL="0" distR="0" wp14:anchorId="437BED11" wp14:editId="04427641">
+            <wp:extent cx="1760291" cy="715412"/>
+            <wp:effectExtent l="0" t="0" r="0" b="0"/>
+            <wp:docPr id="10" name="Picture 10"/>
+            <wp:cNvGraphicFramePr>
+              <a:graphicFrameLocks xmlns:a="http://schemas.openxmlformats.org/drawingml/2006/main" noChangeAspect="1"/>
+            </wp:cNvGraphicFramePr>
+            <a:graphic xmlns:a="http://schemas.openxmlformats.org/drawingml/2006/main">
+              <a:graphicData uri="http://schemas.openxmlformats.org/drawingml/2006/picture">
+                <pic:pic xmlns:pic="http://schemas.openxmlformats.org/drawingml/2006/picture">
+                  <pic:nvPicPr>
+                    <pic:cNvPr id="1" name=""/>
+                    <pic:cNvPicPr/>
+                  </pic:nvPicPr>
+                  <pic:blipFill>
+                    <a:blip r:embed="rId16"/>
+                    <a:stretch>
+                      <a:fillRect/>
+                    </a:stretch>
+                  </pic:blipFill>
+                  <pic:spPr>
+                    <a:xfrm>
+                      <a:off x="0" y="0"/>
+                      <a:ext cx="1771707" cy="720052"/>
+                    </a:xfrm>
+                    <a:prstGeom prst="rect">
+                      <a:avLst/>
+                    </a:prstGeom>
+                  </pic:spPr>
+                </pic:pic>
+              </a:graphicData>
+            </a:graphic>
+          </wp:inline>
+        </w:drawing>
+      </w:r>
+    </w:p>
+    <w:p>
+      <w:pPr>
+        <w:pStyle w:val="ListParagraph"/>
+        <w:rPr>
+          <w:rFonts w:eastAsiaTheme="minorEastAsia"/>
+        </w:rPr>
+      </w:pPr>
+      <w:r>
+        <w:rPr>
+          <w:rFonts w:eastAsiaTheme="minorEastAsia"/>
+        </w:rPr>
+        <w:t xml:space="preserve">We can calculate each of </w:t>
+      </w:r>
+      <w:r>
+        <w:rPr>
+          <w:rFonts w:eastAsiaTheme="minorEastAsia"/>
+        </w:rPr>
+        <w:drawing>
+          <wp:inline distT="0" distB="0" distL="0" distR="0" wp14:anchorId="04BF3D43" wp14:editId="379DD5CF">
+            <wp:extent cx="215900" cy="266700"/>
+            <wp:effectExtent l="0" t="0" r="12700" b="12700"/>
+            <wp:docPr id="12" name="Picture 12"/>
+            <wp:cNvGraphicFramePr>
+              <a:graphicFrameLocks xmlns:a="http://schemas.openxmlformats.org/drawingml/2006/main" noChangeAspect="1"/>
+            </wp:cNvGraphicFramePr>
+            <a:graphic xmlns:a="http://schemas.openxmlformats.org/drawingml/2006/main">
+              <a:graphicData uri="http://schemas.openxmlformats.org/drawingml/2006/picture">
+                <pic:pic xmlns:pic="http://schemas.openxmlformats.org/drawingml/2006/picture">
+                  <pic:nvPicPr>
+                    <pic:cNvPr id="1" name=""/>
+                    <pic:cNvPicPr/>
+                  </pic:nvPicPr>
+                  <pic:blipFill>
+                    <a:blip r:embed="rId17"/>
+                    <a:stretch>
+                      <a:fillRect/>
+                    </a:stretch>
+                  </pic:blipFill>
+                  <pic:spPr>
+                    <a:xfrm>
+                      <a:off x="0" y="0"/>
+                      <a:ext cx="215900" cy="266700"/>
+                    </a:xfrm>
+                    <a:prstGeom prst="rect">
+                      <a:avLst/>
+                    </a:prstGeom>
+                  </pic:spPr>
+                </pic:pic>
+              </a:graphicData>
+            </a:graphic>
+          </wp:inline>
+        </w:drawing>
+      </w:r>
+      <w:r>
+        <w:rPr>
+          <w:rFonts w:eastAsiaTheme="minorEastAsia"/>
+        </w:rPr>
+        <w:t xml:space="preserve">, where </w:t>
+      </w:r>
+      <w:proofErr w:type="spellStart"/>
+      <w:r>
+        <w:rPr>
+          <w:rFonts w:eastAsiaTheme="minorEastAsia"/>
+        </w:rPr>
+        <w:t>i</w:t>
+      </w:r>
+      <w:proofErr w:type="spellEnd"/>
+      <w:r>
+        <w:rPr>
+          <w:rFonts w:eastAsiaTheme="minorEastAsia"/>
+        </w:rPr>
+        <w:t xml:space="preserve"> = </w:t>
+      </w:r>
+      <w:proofErr w:type="gramStart"/>
+      <w:r>
+        <w:rPr>
+          <w:rFonts w:eastAsiaTheme="minorEastAsia"/>
+        </w:rPr>
+        <w:t>1,2,…</w:t>
+      </w:r>
+      <w:proofErr w:type="gramEnd"/>
+      <w:r>
+        <w:rPr>
+          <w:rFonts w:eastAsiaTheme="minorEastAsia"/>
+        </w:rPr>
+        <w:t xml:space="preserve">Max degree to get distribution of </w:t>
+      </w:r>
+      <w:r>
+        <w:rPr>
+          <w:rFonts w:eastAsiaTheme="minorEastAsia"/>
+        </w:rPr>
+        <w:drawing>
+          <wp:inline distT="0" distB="0" distL="0" distR="0" wp14:anchorId="3D202EF5" wp14:editId="16B62ECB">
+            <wp:extent cx="546100" cy="342900"/>
+            <wp:effectExtent l="0" t="0" r="12700" b="12700"/>
+            <wp:docPr id="14" name="Picture 14"/>
+            <wp:cNvGraphicFramePr>
+              <a:graphicFrameLocks xmlns:a="http://schemas.openxmlformats.org/drawingml/2006/main" noChangeAspect="1"/>
+            </wp:cNvGraphicFramePr>
+            <a:graphic xmlns:a="http://schemas.openxmlformats.org/drawingml/2006/main">
+              <a:graphicData uri="http://schemas.openxmlformats.org/drawingml/2006/picture">
+                <pic:pic xmlns:pic="http://schemas.openxmlformats.org/drawingml/2006/picture">
+                  <pic:nvPicPr>
+                    <pic:cNvPr id="1" name=""/>
+                    <pic:cNvPicPr/>
+                  </pic:nvPicPr>
+                  <pic:blipFill>
+                    <a:blip r:embed="rId18"/>
+                    <a:stretch>
+                      <a:fillRect/>
+                    </a:stretch>
+                  </pic:blipFill>
+                  <pic:spPr>
+                    <a:xfrm>
+                      <a:off x="0" y="0"/>
+                      <a:ext cx="546100" cy="342900"/>
+                    </a:xfrm>
+                    <a:prstGeom prst="rect">
+                      <a:avLst/>
+                    </a:prstGeom>
+                  </pic:spPr>
+                </pic:pic>
+              </a:graphicData>
+            </a:graphic>
+          </wp:inline>
+        </w:drawing>
+      </w:r>
+    </w:p>
+    <w:p/>
+    <w:p/>
+    <w:p/>
+    <w:p>
+      <w:pPr>
+        <w:sectPr>
+          <w:headerReference w:type="default" r:id="rId19"/>
+          <w:pgSz w:w="12240" w:h="15840"/>
+          <w:pgMar w:top="1440" w:right="1440" w:bottom="1440" w:left="1440" w:header="720" w:footer="720" w:gutter="0"/>
+          <w:cols w:space="720"/>
+          <w:titlePg/>
+          <w:docGrid w:linePitch="360"/>
+        </w:sectPr>
+      </w:pPr>
+    </w:p>
+    <w:p>
+      <w:r>
+        <w:t>Average c</w:t>
+      </w:r>
+      <w:r>
+        <w:t xml:space="preserve">lustering Coefficient for </w:t>
+      </w:r>
+      <w:proofErr w:type="spellStart"/>
+      <w:r>
+        <w:t>Erdos</w:t>
+      </w:r>
+      <w:proofErr w:type="spellEnd"/>
+      <w:r>
+        <w:t xml:space="preserve"> </w:t>
+      </w:r>
+      <w:proofErr w:type="spellStart"/>
+      <w:r>
+        <w:t>Renyi</w:t>
+      </w:r>
+      <w:proofErr w:type="spellEnd"/>
+      <w:r>
+        <w:t xml:space="preserve"> Network: 0.000963</w:t>
+      </w:r>
+    </w:p>
+    <w:p>
+      <w:r>
+        <w:t>Average clustering Coefficient for Small World Network: 0.284625</w:t>
+      </w:r>
+    </w:p>
+    <w:p>
+      <w:r>
+        <w:t>Average clustering Coefficient for Collaboration Network: 0.529636</w:t>
+      </w:r>
+    </w:p>
+    <w:p/>
+    <w:p>
+      <w:r>
+        <w:t>Network that has the largest clustering coeff</w:t>
+      </w:r>
+      <w:r>
+        <w:t>icient is Collaboration network, because as we see Collaboration network has the largest excess degree range, and also has higher proportion of nodes fall into the large side of the excess degree range compared to the other two network</w:t>
+      </w:r>
+      <w:r>
+        <w:t>s</w:t>
+      </w:r>
+      <w:r>
+        <w:t>. Intuitively we know that a group of authors knowing each other tend to collaborate more which makes the number of edges between those authors high.</w:t>
+      </w:r>
+    </w:p>
+    <w:p/>
+    <w:p/>
+    <w:p/>
+    <w:p/>
+    <w:p/>
+    <w:p/>
+    <w:p/>
+    <w:p/>
+    <w:p/>
+    <w:p/>
+    <w:p/>
+    <w:p/>
+    <w:p/>
+    <w:p/>
+    <w:p/>
+    <w:p/>
+    <w:p/>
+    <w:p/>
+    <w:p/>
+    <w:p/>
+    <w:p/>
+    <w:p/>
+    <w:p/>
+    <w:p/>
+    <w:p/>
+    <w:p/>
+    <w:p/>
+    <w:p>
+      <w:pPr>
+        <w:sectPr>
+          <w:headerReference w:type="first" r:id="rId20"/>
+          <w:pgSz w:w="12240" w:h="15840"/>
+          <w:pgMar w:top="1440" w:right="1440" w:bottom="1440" w:left="1440" w:header="720" w:footer="720" w:gutter="0"/>
+          <w:cols w:space="720"/>
+          <w:titlePg/>
+          <w:docGrid w:linePitch="360"/>
+        </w:sectPr>
+      </w:pPr>
+    </w:p>
+    <w:p>
+      <w:r>
+        <w:t>Node 9809</w:t>
+      </w:r>
+      <w:r>
+        <w:t xml:space="preserve"> is a part of the ‘OUT’ component because we found out t</w:t>
+      </w:r>
+      <w:r>
+        <w:t xml:space="preserve">here are 0 nodes intersecting </w:t>
+      </w:r>
+      <w:proofErr w:type="spellStart"/>
+      <w:r>
+        <w:t>Epinion</w:t>
+      </w:r>
+      <w:proofErr w:type="spellEnd"/>
+      <w:r>
+        <w:t xml:space="preserve"> Max </w:t>
+      </w:r>
+      <w:proofErr w:type="spellStart"/>
+      <w:r>
+        <w:t>Scc</w:t>
+      </w:r>
+      <w:proofErr w:type="spellEnd"/>
+      <w:r>
+        <w:t xml:space="preserve"> Component and Node 9809 forward link BFS Tree</w:t>
+      </w:r>
+      <w:r>
+        <w:t>, in the meantime t</w:t>
+      </w:r>
+      <w:r>
+        <w:t xml:space="preserve">here are 32223 nodes intersecting </w:t>
+      </w:r>
+      <w:proofErr w:type="spellStart"/>
+      <w:r>
+        <w:t>Epinion</w:t>
+      </w:r>
+      <w:proofErr w:type="spellEnd"/>
+      <w:r>
+        <w:t xml:space="preserve"> Max </w:t>
+      </w:r>
+      <w:proofErr w:type="spellStart"/>
+      <w:r>
+        <w:t>Scc</w:t>
+      </w:r>
+      <w:proofErr w:type="spellEnd"/>
+      <w:r>
+        <w:t xml:space="preserve"> Component and Node 9809 backward link BFS Tree</w:t>
+      </w:r>
+      <w:r>
+        <w:t>.</w:t>
+      </w:r>
+    </w:p>
+    <w:p/>
+    <w:p>
+      <w:r>
+        <w:t>Node 1952 is a part of the ‘IN’</w:t>
+      </w:r>
+      <w:r>
+        <w:t xml:space="preserve"> component</w:t>
+      </w:r>
+      <w:r>
+        <w:t xml:space="preserve"> because we found out that t</w:t>
+      </w:r>
+      <w:r>
+        <w:t xml:space="preserve">here are 32223 nodes intersecting </w:t>
+      </w:r>
+      <w:proofErr w:type="spellStart"/>
+      <w:r>
+        <w:t>Epinion</w:t>
+      </w:r>
+      <w:proofErr w:type="spellEnd"/>
+      <w:r>
+        <w:t xml:space="preserve"> Max </w:t>
+      </w:r>
+      <w:proofErr w:type="spellStart"/>
+      <w:r>
+        <w:t>Scc</w:t>
+      </w:r>
+      <w:proofErr w:type="spellEnd"/>
+      <w:r>
+        <w:t xml:space="preserve"> Component and Node 1952 forward link BFS Tree</w:t>
+      </w:r>
+      <w:r>
+        <w:t xml:space="preserve"> and t</w:t>
+      </w:r>
+      <w:r>
+        <w:t xml:space="preserve">here are 0 nodes intersecting </w:t>
+      </w:r>
+      <w:proofErr w:type="spellStart"/>
+      <w:r>
+        <w:t>Epinion</w:t>
+      </w:r>
+      <w:proofErr w:type="spellEnd"/>
+      <w:r>
+        <w:t xml:space="preserve"> Max </w:t>
+      </w:r>
+      <w:proofErr w:type="spellStart"/>
+      <w:r>
+        <w:t>Scc</w:t>
+      </w:r>
+      <w:proofErr w:type="spellEnd"/>
+      <w:r>
+        <w:t xml:space="preserve"> Component and Node 1952 backward link BFS Tree</w:t>
+      </w:r>
+      <w:r>
+        <w:t>.</w:t>
+      </w:r>
+    </w:p>
+    <w:p/>
+    <w:p>
+      <w:r>
+        <w:t>Node 189587 is a part of the SCC component</w:t>
+      </w:r>
+      <w:r>
+        <w:t xml:space="preserve"> </w:t>
+      </w:r>
+      <w:r>
+        <w:t xml:space="preserve">because we found out that there are </w:t>
+      </w:r>
+      <w:r>
+        <w:t xml:space="preserve">34203 nodes intersecting </w:t>
+      </w:r>
+      <w:proofErr w:type="spellStart"/>
+      <w:r>
+        <w:t>Epinion</w:t>
+      </w:r>
+      <w:proofErr w:type="spellEnd"/>
+      <w:r>
+        <w:t xml:space="preserve"> Max </w:t>
+      </w:r>
+      <w:proofErr w:type="spellStart"/>
+      <w:r>
+        <w:t>Scc</w:t>
+      </w:r>
+      <w:proofErr w:type="spellEnd"/>
+      <w:r>
+        <w:t xml:space="preserve"> Component and Node 189587 forward link BFS Tree</w:t>
+      </w:r>
+      <w:r>
+        <w:t xml:space="preserve"> and t</w:t>
+      </w:r>
+      <w:r>
+        <w:t xml:space="preserve">here are 34203 nodes intersecting </w:t>
+      </w:r>
+      <w:proofErr w:type="spellStart"/>
+      <w:r>
+        <w:t>Epinion</w:t>
+      </w:r>
+      <w:proofErr w:type="spellEnd"/>
+      <w:r>
+        <w:t xml:space="preserve"> Max </w:t>
+      </w:r>
+      <w:proofErr w:type="spellStart"/>
+      <w:r>
+        <w:t>Scc</w:t>
+      </w:r>
+      <w:proofErr w:type="spellEnd"/>
+      <w:r>
+        <w:t xml:space="preserve"> Component and Node 189587 backward link BFS Tree</w:t>
+      </w:r>
+      <w:r>
+        <w:t>.</w:t>
+      </w:r>
+    </w:p>
+    <w:p/>
+    <w:p>
+      <w:r>
+        <w:t>Node 675 is a part of the Out component</w:t>
+      </w:r>
+      <w:r>
+        <w:t xml:space="preserve"> because we found out there are </w:t>
+      </w:r>
+      <w:r>
+        <w:t xml:space="preserve">0 nodes intersecting </w:t>
+      </w:r>
+      <w:proofErr w:type="spellStart"/>
+      <w:r>
+        <w:t>Epinion</w:t>
+      </w:r>
+      <w:proofErr w:type="spellEnd"/>
+      <w:r>
+        <w:t xml:space="preserve"> Max </w:t>
+      </w:r>
+      <w:proofErr w:type="spellStart"/>
+      <w:r>
+        <w:t>Scc</w:t>
+      </w:r>
+      <w:proofErr w:type="spellEnd"/>
+      <w:r>
+        <w:t xml:space="preserve"> Component and Node 675 forward link BFS Tree</w:t>
+      </w:r>
+      <w:r>
+        <w:t xml:space="preserve"> and t</w:t>
+      </w:r>
+      <w:r>
+        <w:t xml:space="preserve">here are 34203 nodes intersecting </w:t>
+      </w:r>
+      <w:proofErr w:type="spellStart"/>
+      <w:r>
+        <w:t>Epinion</w:t>
+      </w:r>
+      <w:proofErr w:type="spellEnd"/>
+      <w:r>
+        <w:t xml:space="preserve"> Max </w:t>
+      </w:r>
+      <w:proofErr w:type="spellStart"/>
+      <w:r>
+        <w:t>Scc</w:t>
+      </w:r>
+      <w:proofErr w:type="spellEnd"/>
+      <w:r>
+        <w:t xml:space="preserve"> Component and Node 675 backward link BFS Tree</w:t>
+      </w:r>
+      <w:r>
+        <w:t>.</w:t>
+      </w:r>
+    </w:p>
+    <w:p/>
+    <w:p>
+      <w:pPr>
+        <w:tabs>
+          <w:tab w:val="left" w:pos="5796"/>
+        </w:tabs>
+      </w:pPr>
+    </w:p>
+    <w:p>
+      <w:pPr>
+        <w:tabs>
+          <w:tab w:val="left" w:pos="5796"/>
+        </w:tabs>
+      </w:pPr>
+    </w:p>
+    <w:p>
+      <w:pPr>
+        <w:tabs>
+          <w:tab w:val="left" w:pos="5796"/>
+        </w:tabs>
+      </w:pPr>
+    </w:p>
+    <w:p>
+      <w:pPr>
+        <w:tabs>
+          <w:tab w:val="left" w:pos="5796"/>
+        </w:tabs>
+      </w:pPr>
+    </w:p>
+    <w:p>
+      <w:pPr>
+        <w:tabs>
+          <w:tab w:val="left" w:pos="5796"/>
+        </w:tabs>
+      </w:pPr>
+    </w:p>
+    <w:p>
+      <w:pPr>
+        <w:tabs>
+          <w:tab w:val="left" w:pos="5796"/>
+        </w:tabs>
+      </w:pPr>
+    </w:p>
+    <w:p>
+      <w:pPr>
+        <w:tabs>
+          <w:tab w:val="left" w:pos="5796"/>
+        </w:tabs>
+      </w:pPr>
+    </w:p>
+    <w:p>
+      <w:pPr>
+        <w:tabs>
+          <w:tab w:val="left" w:pos="5796"/>
+        </w:tabs>
+      </w:pPr>
+    </w:p>
+    <w:p>
+      <w:pPr>
+        <w:tabs>
+          <w:tab w:val="left" w:pos="5796"/>
+        </w:tabs>
+      </w:pPr>
+    </w:p>
+    <w:p>
+      <w:pPr>
+        <w:tabs>
+          <w:tab w:val="left" w:pos="5796"/>
+        </w:tabs>
+      </w:pPr>
+    </w:p>
+    <w:p>
+      <w:pPr>
+        <w:tabs>
+          <w:tab w:val="left" w:pos="5796"/>
+        </w:tabs>
+      </w:pPr>
+    </w:p>
+    <w:p>
+      <w:pPr>
+        <w:tabs>
+          <w:tab w:val="left" w:pos="5796"/>
+        </w:tabs>
+      </w:pPr>
+    </w:p>
+    <w:p>
+      <w:pPr>
+        <w:tabs>
+          <w:tab w:val="left" w:pos="5796"/>
+        </w:tabs>
+      </w:pPr>
+    </w:p>
+    <w:p>
+      <w:pPr>
+        <w:tabs>
+          <w:tab w:val="left" w:pos="5796"/>
+        </w:tabs>
+      </w:pPr>
+    </w:p>
+    <w:p>
+      <w:pPr>
+        <w:tabs>
+          <w:tab w:val="left" w:pos="5796"/>
+        </w:tabs>
+      </w:pPr>
+    </w:p>
+    <w:p>
+      <w:pPr>
+        <w:tabs>
+          <w:tab w:val="left" w:pos="5796"/>
+        </w:tabs>
+      </w:pPr>
+    </w:p>
+    <w:p>
+      <w:pPr>
+        <w:tabs>
+          <w:tab w:val="left" w:pos="5796"/>
+        </w:tabs>
+      </w:pPr>
+      <w:r>
+        <w:tab/>
+      </w:r>
+    </w:p>
+    <w:p/>
+    <w:p/>
+    <w:p>
+      <w:pPr>
+        <w:sectPr>
+          <w:headerReference w:type="first" r:id="rId21"/>
+          <w:pgSz w:w="12240" w:h="15840"/>
+          <w:pgMar w:top="1440" w:right="1440" w:bottom="1440" w:left="1440" w:header="720" w:footer="720" w:gutter="0"/>
+          <w:cols w:space="720"/>
+          <w:titlePg/>
+          <w:docGrid w:linePitch="360"/>
+        </w:sectPr>
+      </w:pPr>
+    </w:p>
+    <w:p/>
+    <w:p>
+      <w:r>
+        <w:rPr>
+          <w:noProof/>
+          <w:lang w:eastAsia="zh-CN"/>
+        </w:rPr>
+        <w:drawing>
+          <wp:inline distT="0" distB="0" distL="0" distR="0" wp14:anchorId="4E62EC53" wp14:editId="4F246A2E">
+            <wp:extent cx="2680335" cy="2112969"/>
+            <wp:effectExtent l="0" t="0" r="12065" b="0"/>
+            <wp:docPr id="3" name="Picture 3"/>
+            <wp:cNvGraphicFramePr>
+              <a:graphicFrameLocks xmlns:a="http://schemas.openxmlformats.org/drawingml/2006/main" noChangeAspect="1"/>
+            </wp:cNvGraphicFramePr>
+            <a:graphic xmlns:a="http://schemas.openxmlformats.org/drawingml/2006/main">
+              <a:graphicData uri="http://schemas.openxmlformats.org/drawingml/2006/picture">
+                <pic:pic xmlns:pic="http://schemas.openxmlformats.org/drawingml/2006/picture">
+                  <pic:nvPicPr>
+                    <pic:cNvPr id="1" name=""/>
+                    <pic:cNvPicPr/>
+                  </pic:nvPicPr>
+                  <pic:blipFill>
+                    <a:blip r:embed="rId22"/>
+                    <a:stretch>
+                      <a:fillRect/>
+                    </a:stretch>
+                  </pic:blipFill>
+                  <pic:spPr>
+                    <a:xfrm>
+                      <a:off x="0" y="0"/>
+                      <a:ext cx="2691204" cy="2121537"/>
+                    </a:xfrm>
+                    <a:prstGeom prst="rect">
+                      <a:avLst/>
+                    </a:prstGeom>
+                  </pic:spPr>
+                </pic:pic>
+              </a:graphicData>
+            </a:graphic>
+          </wp:inline>
+        </w:drawing>
+      </w:r>
+      <w:r>
+        <w:rPr>
+          <w:noProof/>
+          <w:lang w:eastAsia="zh-CN"/>
+        </w:rPr>
+        <w:drawing>
+          <wp:inline distT="0" distB="0" distL="0" distR="0" wp14:anchorId="0DC54A9A" wp14:editId="65C27783">
+            <wp:extent cx="2959735" cy="2123440"/>
+            <wp:effectExtent l="0" t="0" r="12065" b="10160"/>
+            <wp:docPr id="4" name="Picture 4"/>
+            <wp:cNvGraphicFramePr>
+              <a:graphicFrameLocks xmlns:a="http://schemas.openxmlformats.org/drawingml/2006/main" noChangeAspect="1"/>
+            </wp:cNvGraphicFramePr>
+            <a:graphic xmlns:a="http://schemas.openxmlformats.org/drawingml/2006/main">
+              <a:graphicData uri="http://schemas.openxmlformats.org/drawingml/2006/picture">
+                <pic:pic xmlns:pic="http://schemas.openxmlformats.org/drawingml/2006/picture">
+                  <pic:nvPicPr>
+                    <pic:cNvPr id="1" name=""/>
+                    <pic:cNvPicPr/>
+                  </pic:nvPicPr>
+                  <pic:blipFill>
+                    <a:blip r:embed="rId23"/>
+                    <a:stretch>
+                      <a:fillRect/>
+                    </a:stretch>
+                  </pic:blipFill>
+                  <pic:spPr>
+                    <a:xfrm>
+                      <a:off x="0" y="0"/>
+                      <a:ext cx="2968092" cy="2129436"/>
+                    </a:xfrm>
+                    <a:prstGeom prst="rect">
+                      <a:avLst/>
+                    </a:prstGeom>
+                  </pic:spPr>
+                </pic:pic>
+              </a:graphicData>
+            </a:graphic>
+          </wp:inline>
+        </w:drawing>
+      </w:r>
+    </w:p>
+    <w:p/>
+    <w:p>
+      <w:r>
+        <w:rPr>
+          <w:noProof/>
+          <w:lang w:eastAsia="zh-CN"/>
+        </w:rPr>
+        <w:drawing>
+          <wp:inline distT="0" distB="0" distL="0" distR="0" wp14:anchorId="7FB0B89D" wp14:editId="55581423">
+            <wp:extent cx="2897206" cy="1615440"/>
+            <wp:effectExtent l="0" t="0" r="0" b="10160"/>
+            <wp:docPr id="5" name="Picture 5"/>
+            <wp:cNvGraphicFramePr>
+              <a:graphicFrameLocks xmlns:a="http://schemas.openxmlformats.org/drawingml/2006/main" noChangeAspect="1"/>
+            </wp:cNvGraphicFramePr>
+            <a:graphic xmlns:a="http://schemas.openxmlformats.org/drawingml/2006/main">
+              <a:graphicData uri="http://schemas.openxmlformats.org/drawingml/2006/picture">
+                <pic:pic xmlns:pic="http://schemas.openxmlformats.org/drawingml/2006/picture">
+                  <pic:nvPicPr>
+                    <pic:cNvPr id="1" name=""/>
+                    <pic:cNvPicPr/>
+                  </pic:nvPicPr>
+                  <pic:blipFill>
+                    <a:blip r:embed="rId24"/>
+                    <a:stretch>
+                      <a:fillRect/>
+                    </a:stretch>
+                  </pic:blipFill>
+                  <pic:spPr>
+                    <a:xfrm>
+                      <a:off x="0" y="0"/>
+                      <a:ext cx="2910698" cy="1622963"/>
+                    </a:xfrm>
+                    <a:prstGeom prst="rect">
+                      <a:avLst/>
+                    </a:prstGeom>
+                  </pic:spPr>
+                </pic:pic>
+              </a:graphicData>
+            </a:graphic>
+          </wp:inline>
+        </w:drawing>
+      </w:r>
+      <w:r>
+        <w:rPr>
+          <w:noProof/>
+          <w:lang w:eastAsia="zh-CN"/>
+        </w:rPr>
+        <w:drawing>
+          <wp:inline distT="0" distB="0" distL="0" distR="0" wp14:anchorId="651CE0C6" wp14:editId="1FE8065D">
+            <wp:extent cx="2946550" cy="1704340"/>
+            <wp:effectExtent l="0" t="0" r="0" b="0"/>
+            <wp:docPr id="6" name="Picture 6"/>
+            <wp:cNvGraphicFramePr>
+              <a:graphicFrameLocks xmlns:a="http://schemas.openxmlformats.org/drawingml/2006/main" noChangeAspect="1"/>
+            </wp:cNvGraphicFramePr>
+            <a:graphic xmlns:a="http://schemas.openxmlformats.org/drawingml/2006/main">
+              <a:graphicData uri="http://schemas.openxmlformats.org/drawingml/2006/picture">
+                <pic:pic xmlns:pic="http://schemas.openxmlformats.org/drawingml/2006/picture">
+                  <pic:nvPicPr>
+                    <pic:cNvPr id="1" name=""/>
+                    <pic:cNvPicPr/>
+                  </pic:nvPicPr>
+                  <pic:blipFill>
+                    <a:blip r:embed="rId25"/>
+                    <a:stretch>
+                      <a:fillRect/>
+                    </a:stretch>
+                  </pic:blipFill>
+                  <pic:spPr>
+                    <a:xfrm>
+                      <a:off x="0" y="0"/>
+                      <a:ext cx="2959467" cy="1711811"/>
+                    </a:xfrm>
+                    <a:prstGeom prst="rect">
+                      <a:avLst/>
+                    </a:prstGeom>
+                  </pic:spPr>
+                </pic:pic>
+              </a:graphicData>
+            </a:graphic>
+          </wp:inline>
+        </w:drawing>
+      </w:r>
+    </w:p>
+    <w:p/>
+    <w:p/>
+    <w:p>
+      <w:r>
+        <w:t xml:space="preserve">We see all four plots demonstrate’ phase by phase’ reachability.  Starting from small fraction of nodes, the reachability is very small, until the fraction of nodes reached at a certain </w:t>
+      </w:r>
+      <w:proofErr w:type="spellStart"/>
+      <w:r>
+        <w:t>valuse</w:t>
+      </w:r>
+      <w:proofErr w:type="spellEnd"/>
+      <w:r>
+        <w:t>, the number of nodes reached will jump suddenly and remain flat afterwards.</w:t>
+      </w:r>
+    </w:p>
+    <w:p/>
+    <w:p>
+      <w:r>
+        <w:t xml:space="preserve">We see that in </w:t>
+      </w:r>
+      <w:r>
+        <w:t>both two networks, it takes a higher fraction or nodes to reach high number of nodes using inward links than using outward links.</w:t>
+      </w:r>
+    </w:p>
+    <w:p/>
+    <w:p/>
+    <w:p/>
+    <w:p/>
+    <w:p/>
+    <w:p/>
+    <w:p/>
+    <w:p/>
+    <w:p/>
+    <w:p/>
+    <w:p>
+      <w:pPr>
+        <w:sectPr>
+          <w:headerReference w:type="first" r:id="rId26"/>
+          <w:pgSz w:w="12240" w:h="15840"/>
+          <w:pgMar w:top="1440" w:right="1440" w:bottom="1440" w:left="1440" w:header="720" w:footer="720" w:gutter="0"/>
+          <w:cols w:space="720"/>
+          <w:titlePg/>
+          <w:docGrid w:linePitch="360"/>
+        </w:sectPr>
+      </w:pPr>
+    </w:p>
+    <w:p/>
+    <w:p/>
+    <w:p>
+      <w:r>
+        <w:t>Emails netw</w:t>
+      </w:r>
+      <w:r>
+        <w:t xml:space="preserve">ork: </w:t>
+      </w:r>
+      <w:r>
+        <w:rPr>
+          <w:b/>
+        </w:rPr>
+        <w:t>Disconnected components</w:t>
+      </w:r>
+      <w:r>
+        <w:t xml:space="preserve"> have 40382 nodes in total</w:t>
+      </w:r>
+      <w:r>
+        <w:t xml:space="preserve"> in</w:t>
+      </w:r>
+      <w:r>
+        <w:t xml:space="preserve"> 15835 </w:t>
+      </w:r>
+      <w:r>
+        <w:t>different</w:t>
+      </w:r>
+      <w:r>
+        <w:t xml:space="preserve"> disconnected clusters</w:t>
+      </w:r>
+      <w:r>
+        <w:t>.</w:t>
+      </w:r>
+    </w:p>
+    <w:p>
+      <w:proofErr w:type="spellStart"/>
+      <w:r>
+        <w:t>Epinions</w:t>
+      </w:r>
+      <w:proofErr w:type="spellEnd"/>
+      <w:r>
+        <w:t xml:space="preserve"> network:</w:t>
+      </w:r>
+      <w:r>
+        <w:t xml:space="preserve"> </w:t>
+      </w:r>
+      <w:r>
+        <w:rPr>
+          <w:b/>
+        </w:rPr>
+        <w:t>Disconnected components</w:t>
+      </w:r>
+      <w:r>
+        <w:t xml:space="preserve"> have 2 nodes in total in 1 disconnected cluster.</w:t>
+      </w:r>
+    </w:p>
+    <w:p>
+      <w:r>
+        <w:t xml:space="preserve">We subtract largest weakly connected component nodes from total nodes, result in the number of disconnected components nodes. </w:t>
+      </w:r>
+    </w:p>
+    <w:p/>
+    <w:p>
+      <w:r>
+        <w:t>Emails netw</w:t>
+      </w:r>
+      <w:r>
+        <w:t>ork:</w:t>
+      </w:r>
+      <w:r>
+        <w:t xml:space="preserve"> </w:t>
+      </w:r>
+      <w:r>
+        <w:rPr>
+          <w:b/>
+        </w:rPr>
+        <w:t>SCC contains</w:t>
+      </w:r>
+      <w:r>
+        <w:t xml:space="preserve"> 34203 nodes</w:t>
+      </w:r>
+      <w:r>
+        <w:t>.</w:t>
+      </w:r>
+    </w:p>
+    <w:p>
+      <w:proofErr w:type="spellStart"/>
+      <w:r>
+        <w:t>Epinions</w:t>
+      </w:r>
+      <w:proofErr w:type="spellEnd"/>
+      <w:r>
+        <w:t xml:space="preserve"> network</w:t>
+      </w:r>
+      <w:r>
+        <w:t xml:space="preserve">: </w:t>
+      </w:r>
+      <w:r>
+        <w:rPr>
+          <w:b/>
+        </w:rPr>
+        <w:t>SCC contains</w:t>
+      </w:r>
+      <w:r>
+        <w:t xml:space="preserve"> 3222</w:t>
+      </w:r>
+      <w:r>
+        <w:t>3 nodes.</w:t>
+      </w:r>
+    </w:p>
+    <w:p>
+      <w:r>
+        <w:t xml:space="preserve">We just use </w:t>
+      </w:r>
+      <w:proofErr w:type="spellStart"/>
+      <w:proofErr w:type="gramStart"/>
+      <w:r>
+        <w:t>snap.GetMxScc</w:t>
+      </w:r>
+      <w:proofErr w:type="spellEnd"/>
+      <w:proofErr w:type="gramEnd"/>
+      <w:r>
+        <w:t xml:space="preserve"> function to get the SCC component first, then compute the nodes in SCC.</w:t>
+      </w:r>
+    </w:p>
+    <w:p/>
+    <w:p>
+      <w:r>
+        <w:t xml:space="preserve">Emails </w:t>
+      </w:r>
+      <w:proofErr w:type="gramStart"/>
+      <w:r>
+        <w:t>network</w:t>
+      </w:r>
+      <w:r>
+        <w:rPr>
+          <w:b/>
+        </w:rPr>
+        <w:t xml:space="preserve"> </w:t>
+      </w:r>
+      <w:r>
+        <w:rPr>
+          <w:b/>
+        </w:rPr>
+        <w:t>:</w:t>
+      </w:r>
+      <w:r>
+        <w:rPr>
+          <w:b/>
+        </w:rPr>
+        <w:t>Out</w:t>
+      </w:r>
+      <w:proofErr w:type="gramEnd"/>
+      <w:r>
+        <w:rPr>
+          <w:b/>
+        </w:rPr>
+        <w:t xml:space="preserve"> component</w:t>
+      </w:r>
+      <w:r>
+        <w:t xml:space="preserve"> contains 17900 nodes</w:t>
+      </w:r>
+      <w:r>
+        <w:t>.</w:t>
+      </w:r>
+    </w:p>
+    <w:p>
+      <w:proofErr w:type="spellStart"/>
+      <w:r>
+        <w:t>Epinions</w:t>
+      </w:r>
+      <w:proofErr w:type="spellEnd"/>
+      <w:r>
+        <w:t xml:space="preserve"> network:</w:t>
+      </w:r>
+      <w:r>
+        <w:t xml:space="preserve"> </w:t>
+      </w:r>
+      <w:r>
+        <w:rPr>
+          <w:b/>
+        </w:rPr>
+        <w:t>Out component</w:t>
+      </w:r>
+      <w:r>
+        <w:t xml:space="preserve"> contains 15453 nodes</w:t>
+      </w:r>
+    </w:p>
+    <w:p>
+      <w:r>
+        <w:t>We select a random node in SCC, perform outward direction BFS search, count how many nodes it reached, and then subtract the number of SCC nodes, resulting in the number of Out component nodes.</w:t>
+      </w:r>
+    </w:p>
+    <w:p/>
+    <w:p>
+      <w:r>
+        <w:t xml:space="preserve">Emails </w:t>
+      </w:r>
+      <w:proofErr w:type="gramStart"/>
+      <w:r>
+        <w:t>network</w:t>
+      </w:r>
+      <w:r>
+        <w:rPr>
+          <w:b/>
+        </w:rPr>
+        <w:t xml:space="preserve"> </w:t>
+      </w:r>
+      <w:r>
+        <w:rPr>
+          <w:b/>
+        </w:rPr>
+        <w:t>:</w:t>
+      </w:r>
+      <w:proofErr w:type="gramEnd"/>
+      <w:r>
+        <w:rPr>
+          <w:b/>
+        </w:rPr>
+        <w:t xml:space="preserve"> </w:t>
+      </w:r>
+      <w:r>
+        <w:rPr>
+          <w:b/>
+        </w:rPr>
+        <w:t>In component</w:t>
+      </w:r>
+      <w:r>
+        <w:t xml:space="preserve"> contains 151023 nodes</w:t>
+      </w:r>
+      <w:r>
+        <w:t>.</w:t>
+      </w:r>
+    </w:p>
+    <w:p>
+      <w:proofErr w:type="spellStart"/>
+      <w:r>
+        <w:t>Epinion</w:t>
+      </w:r>
+      <w:r>
+        <w:t>s</w:t>
+      </w:r>
+      <w:proofErr w:type="spellEnd"/>
+      <w:r>
+        <w:t xml:space="preserve"> </w:t>
+      </w:r>
+      <w:proofErr w:type="gramStart"/>
+      <w:r>
+        <w:t>network</w:t>
+      </w:r>
+      <w:r>
+        <w:rPr>
+          <w:b/>
+        </w:rPr>
+        <w:t xml:space="preserve"> </w:t>
+      </w:r>
+      <w:r>
+        <w:rPr>
+          <w:b/>
+        </w:rPr>
+        <w:t>:</w:t>
+      </w:r>
+      <w:proofErr w:type="gramEnd"/>
+      <w:r>
+        <w:rPr>
+          <w:b/>
+        </w:rPr>
+        <w:t xml:space="preserve"> </w:t>
+      </w:r>
+      <w:r>
+        <w:rPr>
+          <w:b/>
+        </w:rPr>
+        <w:t>In component</w:t>
+      </w:r>
+      <w:r>
+        <w:t xml:space="preserve"> contains </w:t>
+      </w:r>
+      <w:r>
+        <w:t>24236</w:t>
+      </w:r>
+      <w:r>
+        <w:t xml:space="preserve"> nodes.</w:t>
+      </w:r>
+    </w:p>
+    <w:p>
+      <w:r>
+        <w:t>We select a</w:t>
+      </w:r>
+      <w:r>
+        <w:t xml:space="preserve"> random node in SCC, perform in</w:t>
+      </w:r>
+      <w:r>
+        <w:t>ward direction BFS search, count how many nodes it reached, and then subtract the number of SCC nodes</w:t>
+      </w:r>
+      <w:r>
+        <w:t xml:space="preserve">, resulting in the number of </w:t>
+      </w:r>
+      <w:proofErr w:type="gramStart"/>
+      <w:r>
+        <w:t>In</w:t>
+      </w:r>
+      <w:proofErr w:type="gramEnd"/>
+      <w:r>
+        <w:t xml:space="preserve"> component nodes.</w:t>
+      </w:r>
+    </w:p>
+    <w:p>
+      <w:pPr>
+        <w:ind w:firstLine="720"/>
+      </w:pPr>
+    </w:p>
+    <w:p>
+      <w:r>
+        <w:t>Emails network</w:t>
+      </w:r>
+      <w:r>
+        <w:rPr>
+          <w:b/>
+        </w:rPr>
+        <w:t xml:space="preserve">: </w:t>
+      </w:r>
+      <w:proofErr w:type="spellStart"/>
+      <w:r>
+        <w:rPr>
+          <w:b/>
+        </w:rPr>
+        <w:t>Tendrills</w:t>
+      </w:r>
+      <w:proofErr w:type="spellEnd"/>
+      <w:r>
+        <w:t xml:space="preserve"> contains 21706 nodes</w:t>
+      </w:r>
+      <w:r>
+        <w:t>.</w:t>
+      </w:r>
+    </w:p>
+    <w:p>
+      <w:proofErr w:type="spellStart"/>
+      <w:r>
+        <w:t>Epinions</w:t>
+      </w:r>
+      <w:proofErr w:type="spellEnd"/>
+      <w:r>
+        <w:t xml:space="preserve"> network</w:t>
+      </w:r>
+      <w:r>
+        <w:rPr>
+          <w:b/>
+        </w:rPr>
+        <w:t xml:space="preserve">: </w:t>
+      </w:r>
+      <w:proofErr w:type="spellStart"/>
+      <w:r>
+        <w:rPr>
+          <w:b/>
+        </w:rPr>
+        <w:t>Tendrills</w:t>
+      </w:r>
+      <w:proofErr w:type="spellEnd"/>
+      <w:r>
+        <w:t xml:space="preserve"> contains 3965</w:t>
+      </w:r>
+      <w:r>
+        <w:t xml:space="preserve"> nodes.</w:t>
+      </w:r>
+    </w:p>
+    <w:p>
+      <w:r>
+        <w:t xml:space="preserve">The number of nodes in the largest weakly connect component minus number of nodes in SCC, minus number of nodes in </w:t>
+      </w:r>
+      <w:proofErr w:type="gramStart"/>
+      <w:r>
+        <w:t>In</w:t>
+      </w:r>
+      <w:proofErr w:type="gramEnd"/>
+      <w:r>
+        <w:t xml:space="preserve"> component, minus number of nodes in Out component, resulting in the number of nodes in </w:t>
+      </w:r>
+      <w:proofErr w:type="spellStart"/>
+      <w:r>
+        <w:t>Tendrills</w:t>
+      </w:r>
+      <w:proofErr w:type="spellEnd"/>
+      <w:r>
+        <w:t xml:space="preserve">.  </w:t>
+      </w:r>
+    </w:p>
+    <w:p/>
+    <w:p/>
+    <w:p/>
+    <w:p>
+      <w:pPr>
+        <w:sectPr>
+          <w:headerReference w:type="first" r:id="rId27"/>
+          <w:pgSz w:w="12240" w:h="15840"/>
+          <w:pgMar w:top="1440" w:right="1440" w:bottom="1440" w:left="1440" w:header="720" w:footer="720" w:gutter="0"/>
+          <w:cols w:space="720"/>
+          <w:titlePg/>
+          <w:docGrid w:linePitch="360"/>
+        </w:sectPr>
+      </w:pPr>
+    </w:p>
+    <w:p>
+      <w:pPr>
+        <w:tabs>
+          <w:tab w:val="left" w:pos="2720"/>
+        </w:tabs>
+      </w:pPr>
+      <w:r>
+        <w:t>In the 1</w:t>
+      </w:r>
+      <w:r>
+        <w:rPr>
+          <w:vertAlign w:val="superscript"/>
+        </w:rPr>
+        <w:t>st</w:t>
+      </w:r>
+      <w:r>
+        <w:t xml:space="preserve"> simulation we randomly select 1000 pairs from the entire graph. O</w:t>
+      </w:r>
+      <w:r>
+        <w:t>ut of 1000 ran</w:t>
+      </w:r>
+      <w:r>
+        <w:t xml:space="preserve">dom pairs in </w:t>
+      </w:r>
+      <w:proofErr w:type="spellStart"/>
+      <w:r>
+        <w:t>Epinions</w:t>
+      </w:r>
+      <w:proofErr w:type="spellEnd"/>
+      <w:r>
+        <w:t xml:space="preserve"> network, 460 </w:t>
+      </w:r>
+      <w:r>
+        <w:t>of them are connected</w:t>
+      </w:r>
+      <w:r>
+        <w:t xml:space="preserve">, probability is 46%. </w:t>
+      </w:r>
+      <w:r>
+        <w:t>O</w:t>
+      </w:r>
+      <w:r>
+        <w:t>ut of 1000 ran</w:t>
+      </w:r>
+      <w:r>
+        <w:t>dom pairs in Email</w:t>
+      </w:r>
+      <w:r>
+        <w:t>s network, 136</w:t>
+      </w:r>
+      <w:r>
+        <w:t xml:space="preserve"> </w:t>
+      </w:r>
+      <w:r>
+        <w:t>of them are connected</w:t>
+      </w:r>
+      <w:r>
+        <w:t xml:space="preserve">, probability is </w:t>
+      </w:r>
+      <w:r>
+        <w:t>13.6</w:t>
+      </w:r>
+      <w:r>
+        <w:t>%.</w:t>
+      </w:r>
+    </w:p>
+    <w:p>
+      <w:pPr>
+        <w:tabs>
+          <w:tab w:val="left" w:pos="2720"/>
+        </w:tabs>
+      </w:pPr>
+    </w:p>
+    <w:p>
+      <w:pPr>
+        <w:tabs>
+          <w:tab w:val="left" w:pos="2720"/>
+        </w:tabs>
+      </w:pPr>
+      <w:r>
+        <w:t>In the 2</w:t>
+      </w:r>
+      <w:r>
+        <w:rPr>
+          <w:vertAlign w:val="superscript"/>
+        </w:rPr>
+        <w:t>nd</w:t>
+      </w:r>
+      <w:r>
+        <w:t xml:space="preserve"> simulation w</w:t>
+      </w:r>
+      <w:r>
+        <w:t>e randomly select 1000 pairs</w:t>
+      </w:r>
+      <w:r>
+        <w:t xml:space="preserve"> from the weakly connected component</w:t>
+      </w:r>
+      <w:r>
+        <w:t>. O</w:t>
+      </w:r>
+      <w:r>
+        <w:t>ut of 1000 ran</w:t>
+      </w:r>
+      <w:r>
+        <w:t>do</w:t>
+      </w:r>
+      <w:r>
+        <w:t xml:space="preserve">m pairs in </w:t>
+      </w:r>
+      <w:proofErr w:type="spellStart"/>
+      <w:r>
+        <w:t>Epinions</w:t>
+      </w:r>
+      <w:proofErr w:type="spellEnd"/>
+      <w:r>
+        <w:t xml:space="preserve"> network, 444</w:t>
+      </w:r>
+      <w:r>
+        <w:t xml:space="preserve"> </w:t>
+      </w:r>
+      <w:r>
+        <w:t>of them are connected</w:t>
+      </w:r>
+      <w:r>
+        <w:t xml:space="preserve">, probability is </w:t>
+      </w:r>
+      <w:r>
+        <w:t>44.4</w:t>
+      </w:r>
+      <w:r>
+        <w:t>%. O</w:t>
+      </w:r>
+      <w:r>
+        <w:t>ut of 1000 ran</w:t>
+      </w:r>
+      <w:r>
+        <w:t>dom pairs in Email</w:t>
+      </w:r>
+      <w:r>
+        <w:t>s network, 176</w:t>
+      </w:r>
+      <w:r>
+        <w:t xml:space="preserve"> </w:t>
+      </w:r>
+      <w:r>
+        <w:t>of them are connected</w:t>
+      </w:r>
+      <w:r>
+        <w:t xml:space="preserve">, probability is </w:t>
+      </w:r>
+      <w:r>
+        <w:t>17</w:t>
+      </w:r>
+      <w:r>
+        <w:t>.6%.</w:t>
+      </w:r>
+    </w:p>
+    <w:p>
+      <w:pPr>
+        <w:tabs>
+          <w:tab w:val="left" w:pos="2720"/>
+        </w:tabs>
+      </w:pPr>
+    </w:p>
+    <w:p>
+      <w:pPr>
+        <w:tabs>
+          <w:tab w:val="left" w:pos="2720"/>
+        </w:tabs>
+      </w:pPr>
+      <w:r>
+        <w:t xml:space="preserve">We see that the connected probability in Emails is much smaller than </w:t>
+      </w:r>
+      <w:proofErr w:type="spellStart"/>
+      <w:r>
+        <w:t>Epinions</w:t>
+      </w:r>
+      <w:proofErr w:type="spellEnd"/>
+      <w:r>
+        <w:t xml:space="preserve">, possibly due to that Emails network can be think of as a small world where users form small group clusters; </w:t>
+      </w:r>
+      <w:proofErr w:type="gramStart"/>
+      <w:r>
+        <w:t>also</w:t>
+      </w:r>
+      <w:proofErr w:type="gramEnd"/>
+      <w:r>
+        <w:t xml:space="preserve"> we have seen that the number of disconnected and tendrils nodes are much more in Emails network than </w:t>
+      </w:r>
+      <w:proofErr w:type="spellStart"/>
+      <w:r>
+        <w:t>Epinions</w:t>
+      </w:r>
+      <w:proofErr w:type="spellEnd"/>
+      <w:r>
+        <w:t>, which also explains why the connection probability is lower in Emails network.</w:t>
+      </w:r>
+      <w:r>
+        <w:t xml:space="preserve"> On the other hand</w:t>
+      </w:r>
+      <w:r>
+        <w:t xml:space="preserve">, sampling from all graph nodes and sampling from weakly connected component don’t produce too different result, this is probably due to the weakly connected nodes component is the largest </w:t>
+      </w:r>
+      <w:r>
+        <w:t xml:space="preserve">component in these two networks </w:t>
+      </w:r>
+      <w:r>
+        <w:t xml:space="preserve">as we see in the </w:t>
+      </w:r>
+      <w:r>
+        <w:t>last questions’ statistic counts.</w:t>
+      </w:r>
+    </w:p>
+    <w:p>
+      <w:pPr>
+        <w:tabs>
+          <w:tab w:val="left" w:pos="2720"/>
+        </w:tabs>
+      </w:pPr>
+    </w:p>
+    <w:p>
+      <w:pPr>
+        <w:tabs>
+          <w:tab w:val="left" w:pos="2720"/>
+        </w:tabs>
+      </w:pPr>
+      <w:r>
+        <w:tab/>
+      </w:r>
+    </w:p>
+    <w:p>
+      <w:pPr>
+        <w:tabs>
+          <w:tab w:val="left" w:pos="2720"/>
+        </w:tabs>
+        <w:sectPr>
+          <w:headerReference w:type="first" r:id="rId28"/>
+          <w:pgSz w:w="12240" w:h="15840"/>
+          <w:pgMar w:top="1440" w:right="1440" w:bottom="1440" w:left="1440" w:header="720" w:footer="720" w:gutter="0"/>
+          <w:cols w:space="720"/>
+          <w:titlePg/>
+          <w:docGrid w:linePitch="360"/>
+        </w:sectPr>
+      </w:pPr>
+    </w:p>
+    <w:p>
+      <w:pPr>
+        <w:pStyle w:val="ListParagraph"/>
+        <w:numPr>
+          <w:ilvl w:val="0"/>
+          <w:numId w:val="3"/>
+        </w:numPr>
+        <w:tabs>
+          <w:tab w:val="left" w:pos="2720"/>
+        </w:tabs>
+        <w:sectPr>
+          <w:headerReference w:type="first" r:id="rId29"/>
+          <w:pgSz w:w="12240" w:h="15840"/>
+          <w:pgMar w:top="1440" w:right="1440" w:bottom="1440" w:left="1440" w:header="720" w:footer="720" w:gutter="0"/>
+          <w:cols w:space="720"/>
+          <w:titlePg/>
+          <w:docGrid w:linePitch="360"/>
+        </w:sectPr>
+      </w:pPr>
+      <w:r>
+        <w:drawing>
+          <wp:inline distT="0" distB="0" distL="0" distR="0" wp14:anchorId="4F880E7E" wp14:editId="3A83BD58">
+            <wp:extent cx="5943600" cy="8185785"/>
+            <wp:effectExtent l="0" t="0" r="0" b="0"/>
+            <wp:docPr id="23" name="Picture 23"/>
+            <wp:cNvGraphicFramePr>
+              <a:graphicFrameLocks xmlns:a="http://schemas.openxmlformats.org/drawingml/2006/main" noChangeAspect="1"/>
+            </wp:cNvGraphicFramePr>
+            <a:graphic xmlns:a="http://schemas.openxmlformats.org/drawingml/2006/main">
+              <a:graphicData uri="http://schemas.openxmlformats.org/drawingml/2006/picture">
+                <pic:pic xmlns:pic="http://schemas.openxmlformats.org/drawingml/2006/picture">
+                  <pic:nvPicPr>
+                    <pic:cNvPr id="1" name=""/>
+                    <pic:cNvPicPr/>
+                  </pic:nvPicPr>
+                  <pic:blipFill>
+                    <a:blip r:embed="rId30"/>
+                    <a:stretch>
+                      <a:fillRect/>
+                    </a:stretch>
+                  </pic:blipFill>
+                  <pic:spPr>
+                    <a:xfrm>
+                      <a:off x="0" y="0"/>
+                      <a:ext cx="5943600" cy="8185785"/>
+                    </a:xfrm>
+                    <a:prstGeom prst="rect">
+                      <a:avLst/>
+                    </a:prstGeom>
+                  </pic:spPr>
+                </pic:pic>
+              </a:graphicData>
+            </a:graphic>
+          </wp:inline>
+        </w:drawing>
+      </w:r>
+    </w:p>
+    <w:p>
+      <w:pPr>
+        <w:pStyle w:val="ListParagraph"/>
+        <w:numPr>
+          <w:ilvl w:val="0"/>
+          <w:numId w:val="3"/>
+        </w:numPr>
+        <w:tabs>
+          <w:tab w:val="left" w:pos="2720"/>
+        </w:tabs>
+      </w:pPr>
+    </w:p>
+    <w:p>
+      <w:r>
+        <w:drawing>
+          <wp:inline distT="0" distB="0" distL="0" distR="0" wp14:anchorId="19D9F011" wp14:editId="58DB6BD4">
+            <wp:extent cx="5499100" cy="3683000"/>
+            <wp:effectExtent l="0" t="0" r="12700" b="0"/>
+            <wp:docPr id="24" name="Picture 24"/>
+            <wp:cNvGraphicFramePr>
+              <a:graphicFrameLocks xmlns:a="http://schemas.openxmlformats.org/drawingml/2006/main" noChangeAspect="1"/>
+            </wp:cNvGraphicFramePr>
+            <a:graphic xmlns:a="http://schemas.openxmlformats.org/drawingml/2006/main">
+              <a:graphicData uri="http://schemas.openxmlformats.org/drawingml/2006/picture">
+                <pic:pic xmlns:pic="http://schemas.openxmlformats.org/drawingml/2006/picture">
+                  <pic:nvPicPr>
+                    <pic:cNvPr id="1" name=""/>
+                    <pic:cNvPicPr/>
+                  </pic:nvPicPr>
+                  <pic:blipFill>
+                    <a:blip r:embed="rId31"/>
+                    <a:stretch>
+                      <a:fillRect/>
+                    </a:stretch>
+                  </pic:blipFill>
+                  <pic:spPr>
+                    <a:xfrm>
+                      <a:off x="0" y="0"/>
+                      <a:ext cx="5499100" cy="3683000"/>
+                    </a:xfrm>
+                    <a:prstGeom prst="rect">
+                      <a:avLst/>
+                    </a:prstGeom>
+                  </pic:spPr>
+                </pic:pic>
+              </a:graphicData>
+            </a:graphic>
+          </wp:inline>
+        </w:drawing>
+      </w:r>
+    </w:p>
+    <w:p/>
+    <w:p/>
+    <w:p/>
+    <w:p>
+      <w:pPr>
+        <w:tabs>
+          <w:tab w:val="left" w:pos="3182"/>
+        </w:tabs>
+        <w:sectPr>
+          <w:pgSz w:w="12240" w:h="15840"/>
+          <w:pgMar w:top="1440" w:right="1440" w:bottom="1440" w:left="1440" w:header="720" w:footer="720" w:gutter="0"/>
+          <w:cols w:space="720"/>
+          <w:titlePg/>
+          <w:docGrid w:linePitch="360"/>
+        </w:sectPr>
+      </w:pPr>
+      <w:r>
+        <w:tab/>
+      </w:r>
+    </w:p>
+    <w:p>
+      <w:pPr>
+        <w:pStyle w:val="ListParagraph"/>
+        <w:numPr>
+          <w:ilvl w:val="0"/>
+          <w:numId w:val="3"/>
+        </w:numPr>
+        <w:tabs>
+          <w:tab w:val="left" w:pos="3182"/>
+        </w:tabs>
+      </w:pPr>
+      <w:r>
+        <w:drawing>
+          <wp:inline distT="0" distB="0" distL="0" distR="0" wp14:anchorId="448D7BE2" wp14:editId="02D671A9">
+            <wp:extent cx="5575300" cy="5435600"/>
+            <wp:effectExtent l="0" t="0" r="12700" b="0"/>
+            <wp:docPr id="25" name="Picture 25"/>
+            <wp:cNvGraphicFramePr>
+              <a:graphicFrameLocks xmlns:a="http://schemas.openxmlformats.org/drawingml/2006/main" noChangeAspect="1"/>
+            </wp:cNvGraphicFramePr>
+            <a:graphic xmlns:a="http://schemas.openxmlformats.org/drawingml/2006/main">
+              <a:graphicData uri="http://schemas.openxmlformats.org/drawingml/2006/picture">
+                <pic:pic xmlns:pic="http://schemas.openxmlformats.org/drawingml/2006/picture">
+                  <pic:nvPicPr>
+                    <pic:cNvPr id="1" name=""/>
+                    <pic:cNvPicPr/>
+                  </pic:nvPicPr>
+                  <pic:blipFill>
+                    <a:blip r:embed="rId32"/>
+                    <a:stretch>
+                      <a:fillRect/>
+                    </a:stretch>
+                  </pic:blipFill>
+                  <pic:spPr>
+                    <a:xfrm>
+                      <a:off x="0" y="0"/>
+                      <a:ext cx="5575300" cy="5435600"/>
+                    </a:xfrm>
+                    <a:prstGeom prst="rect">
+                      <a:avLst/>
+                    </a:prstGeom>
+                  </pic:spPr>
+                </pic:pic>
+              </a:graphicData>
+            </a:graphic>
+          </wp:inline>
+        </w:drawing>
+      </w:r>
+    </w:p>
+    <w:p>
+      <w:pPr>
+        <w:tabs>
+          <w:tab w:val="left" w:pos="3182"/>
+        </w:tabs>
+      </w:pPr>
+    </w:p>
+    <w:p>
+      <w:pPr>
+        <w:tabs>
+          <w:tab w:val="left" w:pos="3182"/>
+        </w:tabs>
+      </w:pPr>
+    </w:p>
+    <w:p>
+      <w:pPr>
+        <w:tabs>
+          <w:tab w:val="left" w:pos="3182"/>
+        </w:tabs>
+      </w:pPr>
+    </w:p>
+    <w:p>
+      <w:pPr>
+        <w:tabs>
+          <w:tab w:val="left" w:pos="3182"/>
+        </w:tabs>
+      </w:pPr>
+    </w:p>
+    <w:p>
+      <w:pPr>
+        <w:tabs>
+          <w:tab w:val="left" w:pos="3182"/>
+        </w:tabs>
+      </w:pPr>
+    </w:p>
+    <w:p>
+      <w:pPr>
+        <w:tabs>
+          <w:tab w:val="left" w:pos="3182"/>
+        </w:tabs>
+      </w:pPr>
+    </w:p>
+    <w:p>
+      <w:pPr>
+        <w:tabs>
+          <w:tab w:val="left" w:pos="3182"/>
+        </w:tabs>
+      </w:pPr>
+    </w:p>
+    <w:p>
+      <w:pPr>
+        <w:tabs>
+          <w:tab w:val="left" w:pos="3182"/>
+        </w:tabs>
+      </w:pPr>
+    </w:p>
+    <w:p>
+      <w:pPr>
+        <w:tabs>
+          <w:tab w:val="left" w:pos="3182"/>
+        </w:tabs>
+      </w:pPr>
+    </w:p>
+    <w:p>
+      <w:pPr>
+        <w:tabs>
+          <w:tab w:val="left" w:pos="3182"/>
+        </w:tabs>
+        <w:sectPr>
+          <w:pgSz w:w="12240" w:h="15840"/>
+          <w:pgMar w:top="1440" w:right="1440" w:bottom="1440" w:left="1440" w:header="720" w:footer="720" w:gutter="0"/>
+          <w:cols w:space="720"/>
+          <w:titlePg/>
+          <w:docGrid w:linePitch="360"/>
+        </w:sectPr>
+      </w:pPr>
+    </w:p>
+    <w:p>
+      <w:pPr>
+        <w:pStyle w:val="ListParagraph"/>
+        <w:numPr>
+          <w:ilvl w:val="0"/>
+          <w:numId w:val="3"/>
+        </w:numPr>
+        <w:tabs>
+          <w:tab w:val="left" w:pos="3182"/>
+        </w:tabs>
+      </w:pPr>
+      <w:r>
+        <w:drawing>
+          <wp:inline distT="0" distB="0" distL="0" distR="0" wp14:anchorId="3B5C0408" wp14:editId="7FD6DA34">
+            <wp:extent cx="5943600" cy="7168515"/>
+            <wp:effectExtent l="0" t="0" r="0" b="0"/>
+            <wp:docPr id="21" name="Picture 21"/>
+            <wp:cNvGraphicFramePr>
+              <a:graphicFrameLocks xmlns:a="http://schemas.openxmlformats.org/drawingml/2006/main" noChangeAspect="1"/>
+            </wp:cNvGraphicFramePr>
+            <a:graphic xmlns:a="http://schemas.openxmlformats.org/drawingml/2006/main">
+              <a:graphicData uri="http://schemas.openxmlformats.org/drawingml/2006/picture">
+                <pic:pic xmlns:pic="http://schemas.openxmlformats.org/drawingml/2006/picture">
+                  <pic:nvPicPr>
+                    <pic:cNvPr id="1" name=""/>
+                    <pic:cNvPicPr/>
+                  </pic:nvPicPr>
+                  <pic:blipFill>
+                    <a:blip r:embed="rId33"/>
+                    <a:stretch>
+                      <a:fillRect/>
+                    </a:stretch>
+                  </pic:blipFill>
+                  <pic:spPr>
+                    <a:xfrm>
+                      <a:off x="0" y="0"/>
+                      <a:ext cx="5943600" cy="7168515"/>
+                    </a:xfrm>
+                    <a:prstGeom prst="rect">
+                      <a:avLst/>
+                    </a:prstGeom>
+                  </pic:spPr>
+                </pic:pic>
+              </a:graphicData>
+            </a:graphic>
+          </wp:inline>
+        </w:drawing>
+      </w:r>
+    </w:p>
+    <w:p>
+      <w:pPr>
+        <w:tabs>
+          <w:tab w:val="left" w:pos="3182"/>
+        </w:tabs>
+        <w:sectPr>
+          <w:pgSz w:w="12240" w:h="15840"/>
+          <w:pgMar w:top="1440" w:right="1440" w:bottom="1440" w:left="1440" w:header="720" w:footer="720" w:gutter="0"/>
+          <w:cols w:space="720"/>
+          <w:titlePg/>
+          <w:docGrid w:linePitch="360"/>
+        </w:sectPr>
+      </w:pPr>
+      <w:r>
+        <w:tab/>
+      </w:r>
+    </w:p>
+    <w:p>
+      <w:pPr>
+        <w:tabs>
+          <w:tab w:val="left" w:pos="3182"/>
+        </w:tabs>
+      </w:pPr>
+      <w:r>
+        <w:t>Continue on (d</w:t>
+      </w:r>
+      <w:proofErr w:type="gramStart"/>
+      <w:r>
+        <w:t>) .</w:t>
+      </w:r>
+      <w:proofErr w:type="gramEnd"/>
+    </w:p>
+    <w:p>
+      <w:pPr>
+        <w:tabs>
+          <w:tab w:val="left" w:pos="3182"/>
+        </w:tabs>
+      </w:pPr>
+    </w:p>
+    <w:p>
+      <w:pPr>
+        <w:tabs>
+          <w:tab w:val="left" w:pos="3182"/>
+        </w:tabs>
+        <w:sectPr>
+          <w:pgSz w:w="12240" w:h="15840"/>
+          <w:pgMar w:top="1440" w:right="1440" w:bottom="1440" w:left="1440" w:header="720" w:footer="720" w:gutter="0"/>
+          <w:cols w:space="720"/>
+          <w:titlePg/>
+          <w:docGrid w:linePitch="360"/>
+        </w:sectPr>
+      </w:pPr>
+      <w:proofErr w:type="gramStart"/>
+      <w:r>
+        <w:t>We  have</w:t>
+      </w:r>
+      <w:proofErr w:type="gramEnd"/>
+      <w:r>
+        <w:t xml:space="preserve"> seen the probability of not having any edges connecting from </w:t>
+      </w:r>
+      <w:r>
+        <w:rPr>
+          <w:b/>
+          <w:i/>
+        </w:rPr>
+        <w:t>e</w:t>
+      </w:r>
+      <w:r>
+        <w:t xml:space="preserve"> to tree</w:t>
+      </w:r>
+      <w:r>
+        <w:rPr>
+          <w:b/>
+          <w:i/>
+        </w:rPr>
+        <w:t xml:space="preserve"> T’</w:t>
+      </w:r>
+      <w:r>
+        <w:t xml:space="preserve"> can be very small as </w:t>
+      </w:r>
+      <w:r>
+        <w:rPr>
+          <w:b/>
+          <w:i/>
+        </w:rPr>
+        <w:t xml:space="preserve">N </w:t>
+      </w:r>
+      <w:r>
+        <w:t xml:space="preserve">increase, and there for there is a high probability that such edge exists for node e to connect with any </w:t>
+      </w:r>
+      <w:r>
+        <w:rPr>
+          <w:b/>
+          <w:i/>
+        </w:rPr>
+        <w:t>not-t</w:t>
+      </w:r>
+      <w:r>
+        <w:t xml:space="preserve"> node </w:t>
+      </w:r>
+      <w:r>
+        <w:rPr>
+          <w:b/>
+          <w:i/>
+        </w:rPr>
+        <w:t>u in</w:t>
+      </w:r>
+      <w:r>
+        <w:t xml:space="preserve"> the sub tree </w:t>
+      </w:r>
+      <w:r>
+        <w:rPr>
+          <w:b/>
+          <w:i/>
+        </w:rPr>
+        <w:t xml:space="preserve">T’ </w:t>
+      </w:r>
+      <w:r>
+        <w:t xml:space="preserve">, we know that because node </w:t>
+      </w:r>
+      <w:r>
+        <w:rPr>
+          <w:b/>
+          <w:i/>
+        </w:rPr>
+        <w:t xml:space="preserve">u </w:t>
+      </w:r>
+      <w:r>
+        <w:t xml:space="preserve">is in </w:t>
+      </w:r>
+      <w:r>
+        <w:t xml:space="preserve">the same subtree with node </w:t>
+      </w:r>
+      <w:r>
+        <w:rPr>
+          <w:b/>
+          <w:i/>
+        </w:rPr>
+        <w:t>t,</w:t>
+      </w:r>
+      <w:r>
+        <w:t xml:space="preserve"> the distance between node </w:t>
+      </w:r>
+      <w:r>
+        <w:rPr>
+          <w:b/>
+          <w:i/>
+        </w:rPr>
+        <w:t>u</w:t>
+      </w:r>
+      <w:r>
+        <w:t xml:space="preserve"> to</w:t>
+      </w:r>
+      <w:r>
+        <w:t xml:space="preserve"> </w:t>
+      </w:r>
+      <w:r>
+        <w:rPr>
+          <w:b/>
+          <w:i/>
+        </w:rPr>
+        <w:t>t h(</w:t>
+      </w:r>
+      <w:proofErr w:type="spellStart"/>
+      <w:r>
+        <w:rPr>
+          <w:b/>
+          <w:i/>
+        </w:rPr>
+        <w:t>u,t</w:t>
+      </w:r>
+      <w:proofErr w:type="spellEnd"/>
+      <w:r>
+        <w:rPr>
+          <w:b/>
+          <w:i/>
+        </w:rPr>
+        <w:t>)</w:t>
+      </w:r>
+      <w:r>
+        <w:t xml:space="preserve"> will be sure smaller than the distance between node </w:t>
+      </w:r>
+      <w:r>
+        <w:rPr>
+          <w:b/>
+          <w:i/>
+        </w:rPr>
+        <w:t xml:space="preserve">v </w:t>
+      </w:r>
+      <w:r>
+        <w:t xml:space="preserve">and node </w:t>
+      </w:r>
+      <w:r>
+        <w:rPr>
+          <w:b/>
+          <w:i/>
+        </w:rPr>
+        <w:t>t h(</w:t>
+      </w:r>
+      <w:proofErr w:type="spellStart"/>
+      <w:r>
+        <w:rPr>
+          <w:b/>
+          <w:i/>
+        </w:rPr>
+        <w:t>v,t</w:t>
+      </w:r>
+      <w:proofErr w:type="spellEnd"/>
+      <w:r>
+        <w:rPr>
+          <w:b/>
+          <w:i/>
+        </w:rPr>
+        <w:t>).</w:t>
+      </w:r>
+      <w:r>
+        <w:t xml:space="preserve">  </w:t>
+      </w:r>
+    </w:p>
+    <w:p/>
+    <w:p>
+      <w:pPr>
+        <w:pStyle w:val="ListParagraph"/>
+        <w:numPr>
+          <w:ilvl w:val="0"/>
+          <w:numId w:val="3"/>
+        </w:numPr>
+      </w:pPr>
+    </w:p>
+    <w:p/>
+    <w:p>
+      <w:pPr>
+        <w:sectPr>
+          <w:pgSz w:w="12240" w:h="15840"/>
+          <w:pgMar w:top="1440" w:right="1440" w:bottom="1440" w:left="1440" w:header="720" w:footer="720" w:gutter="0"/>
+          <w:cols w:space="720"/>
+          <w:titlePg/>
+          <w:docGrid w:linePitch="360"/>
+        </w:sectPr>
+      </w:pPr>
+      <w:r>
+        <w:t xml:space="preserve">    Suppose </w:t>
+      </w:r>
+      <w:r>
+        <w:t>node e and node</w:t>
+      </w:r>
+      <w:r>
+        <w:rPr>
+          <w:b/>
+          <w:i/>
+        </w:rPr>
+        <w:t xml:space="preserve"> t</w:t>
+      </w:r>
+      <w:r>
+        <w:t xml:space="preserve"> are furthest apart</w:t>
+      </w:r>
+      <w:r>
+        <w:t xml:space="preserve">, and including those two there are </w:t>
+      </w:r>
+      <w:r>
+        <w:rPr>
+          <w:b/>
+          <w:i/>
+        </w:rPr>
+        <w:t xml:space="preserve">N </w:t>
+      </w:r>
+      <w:r>
+        <w:t xml:space="preserve">nodes in total at leaf node level. In decentralized search at each step the  search will jump over at least b number of nodes to move closer to target node </w:t>
+      </w:r>
+      <w:r>
+        <w:rPr>
+          <w:b/>
+          <w:i/>
+        </w:rPr>
+        <w:t>t,</w:t>
+      </w:r>
+      <w:r>
+        <w:t xml:space="preserve"> because those skipped </w:t>
+      </w:r>
+      <w:r>
+        <w:rPr>
+          <w:b/>
+          <w:i/>
+        </w:rPr>
+        <w:t xml:space="preserve">b </w:t>
+      </w:r>
+      <w:r>
+        <w:t xml:space="preserve">number of nodes belong to the same direct parent node with the current leaf node and their distance to </w:t>
+      </w:r>
+      <w:r>
+        <w:rPr>
+          <w:b/>
+          <w:i/>
+        </w:rPr>
+        <w:t>target t is</w:t>
+      </w:r>
+      <w:r>
+        <w:t xml:space="preserve"> the same, so that’s why those </w:t>
+      </w:r>
+      <w:r>
+        <w:rPr>
+          <w:b/>
+          <w:i/>
+        </w:rPr>
+        <w:t xml:space="preserve">b </w:t>
+      </w:r>
+      <w:r>
+        <w:t xml:space="preserve">nodes will be skipped in each step; as there are </w:t>
+      </w:r>
+      <w:r>
+        <w:rPr>
+          <w:b/>
+          <w:i/>
+        </w:rPr>
+        <w:t xml:space="preserve">N </w:t>
+      </w:r>
+      <w:r>
+        <w:t xml:space="preserve">nodes in total apart from </w:t>
+      </w:r>
+      <w:r>
+        <w:rPr>
+          <w:b/>
+          <w:i/>
+        </w:rPr>
+        <w:t xml:space="preserve">e </w:t>
+      </w:r>
+      <w:r>
+        <w:t xml:space="preserve">and </w:t>
+      </w:r>
+      <w:r>
+        <w:rPr>
+          <w:b/>
+          <w:i/>
+        </w:rPr>
+        <w:t>t,</w:t>
+      </w:r>
+      <w:r>
+        <w:t xml:space="preserve"> and each search step will jump over </w:t>
+      </w:r>
+      <w:r>
+        <w:rPr>
+          <w:b/>
+          <w:i/>
+        </w:rPr>
+        <w:t xml:space="preserve">b </w:t>
+      </w:r>
+      <w:r>
+        <w:t xml:space="preserve">nodes, so in </w:t>
+      </w:r>
+      <w:proofErr w:type="spellStart"/>
+      <w:r>
+        <w:t>logbN</w:t>
+      </w:r>
+      <w:proofErr w:type="spellEnd"/>
+      <w:r>
+        <w:t xml:space="preserve"> steps  </w:t>
+      </w:r>
+      <w:proofErr w:type="spellStart"/>
+      <w:r>
+        <w:rPr>
+          <w:b/>
+          <w:i/>
+        </w:rPr>
+        <w:t>e</w:t>
+      </w:r>
+      <w:proofErr w:type="spellEnd"/>
+      <w:r>
+        <w:rPr>
+          <w:b/>
+          <w:i/>
+        </w:rPr>
+        <w:t xml:space="preserve"> </w:t>
+      </w:r>
+      <w:r>
+        <w:t xml:space="preserve">can reach </w:t>
+      </w:r>
+      <w:r>
+        <w:rPr>
+          <w:b/>
+          <w:i/>
+        </w:rPr>
+        <w:t>t,</w:t>
+      </w:r>
+      <w:r>
+        <w:t xml:space="preserve"> thus proving the time is in </w:t>
+      </w:r>
+      <w:r>
+        <w:rPr>
+          <w:b/>
+          <w:i/>
+        </w:rPr>
+        <w:t>O(</w:t>
+      </w:r>
+      <w:proofErr w:type="spellStart"/>
+      <w:r>
+        <w:rPr>
+          <w:b/>
+          <w:i/>
+        </w:rPr>
+        <w:t>logbN</w:t>
+      </w:r>
+      <w:proofErr w:type="spellEnd"/>
+      <w:r>
+        <w:rPr>
+          <w:b/>
+          <w:i/>
+        </w:rPr>
+        <w:t xml:space="preserve">) </w:t>
+      </w:r>
+      <w:r>
+        <w:t>steps.</w:t>
+      </w:r>
+    </w:p>
+    <w:p>
+      <w:r>
+        <w:drawing>
+          <wp:inline distT="0" distB="0" distL="0" distR="0" wp14:anchorId="5E9A286B" wp14:editId="002943B8">
+            <wp:extent cx="3909166" cy="2860040"/>
+            <wp:effectExtent l="0" t="0" r="2540" b="10160"/>
+            <wp:docPr id="27" name="Picture 27"/>
+            <wp:cNvGraphicFramePr>
+              <a:graphicFrameLocks xmlns:a="http://schemas.openxmlformats.org/drawingml/2006/main" noChangeAspect="1"/>
+            </wp:cNvGraphicFramePr>
+            <a:graphic xmlns:a="http://schemas.openxmlformats.org/drawingml/2006/main">
+              <a:graphicData uri="http://schemas.openxmlformats.org/drawingml/2006/picture">
+                <pic:pic xmlns:pic="http://schemas.openxmlformats.org/drawingml/2006/picture">
+                  <pic:nvPicPr>
+                    <pic:cNvPr id="1" name=""/>
+                    <pic:cNvPicPr/>
+                  </pic:nvPicPr>
+                  <pic:blipFill>
+                    <a:blip r:embed="rId34"/>
+                    <a:stretch>
+                      <a:fillRect/>
+                    </a:stretch>
+                  </pic:blipFill>
+                  <pic:spPr>
+                    <a:xfrm>
+                      <a:off x="0" y="0"/>
+                      <a:ext cx="3911726" cy="2861913"/>
+                    </a:xfrm>
+                    <a:prstGeom prst="rect">
+                      <a:avLst/>
+                    </a:prstGeom>
+                  </pic:spPr>
+                </pic:pic>
+              </a:graphicData>
+            </a:graphic>
+          </wp:inline>
+        </w:drawing>
+      </w:r>
+      <w:r>
+        <w:drawing>
+          <wp:inline distT="0" distB="0" distL="0" distR="0" wp14:anchorId="4113ED6D" wp14:editId="55C4F793">
+            <wp:extent cx="4186134" cy="3077434"/>
+            <wp:effectExtent l="0" t="0" r="5080" b="0"/>
+            <wp:docPr id="26" name="Picture 26"/>
+            <wp:cNvGraphicFramePr>
+              <a:graphicFrameLocks xmlns:a="http://schemas.openxmlformats.org/drawingml/2006/main" noChangeAspect="1"/>
+            </wp:cNvGraphicFramePr>
+            <a:graphic xmlns:a="http://schemas.openxmlformats.org/drawingml/2006/main">
+              <a:graphicData uri="http://schemas.openxmlformats.org/drawingml/2006/picture">
+                <pic:pic xmlns:pic="http://schemas.openxmlformats.org/drawingml/2006/picture">
+                  <pic:nvPicPr>
+                    <pic:cNvPr id="1" name=""/>
+                    <pic:cNvPicPr/>
+                  </pic:nvPicPr>
+                  <pic:blipFill>
+                    <a:blip r:embed="rId35"/>
+                    <a:stretch>
+                      <a:fillRect/>
+                    </a:stretch>
+                  </pic:blipFill>
+                  <pic:spPr>
+                    <a:xfrm>
+                      <a:off x="0" y="0"/>
+                      <a:ext cx="4196636" cy="3085155"/>
+                    </a:xfrm>
+                    <a:prstGeom prst="rect">
+                      <a:avLst/>
+                    </a:prstGeom>
+                  </pic:spPr>
+                </pic:pic>
+              </a:graphicData>
+            </a:graphic>
+          </wp:inline>
+        </w:drawing>
+      </w:r>
+    </w:p>
+    <w:p>
+      <w:r>
+        <w:t>We see that the su</w:t>
+      </w:r>
+      <w:r>
+        <w:t>ccess rate and average path length follows very similar trend as the parameter alpha value increases, the correlation can be explained that more edges are created, it is quicker to reach to target node. Both the success rate and average path peaks around when alpha is equal to 1, which can be probably explained in this way: when alpha is too large, creating long jump edges is less likely, and if alpha too small, more short jump edges are created, in either of these two scenario it takes more step to complete decentralized search.</w:t>
+      </w:r>
+    </w:p>
+    <w:p/>
+    <w:p/>
+    <w:p>
+      <w:pPr>
+        <w:sectPr>
+          <w:headerReference w:type="default" r:id="rId36"/>
+          <w:headerReference w:type="first" r:id="rId37"/>
+          <w:pgSz w:w="12240" w:h="15840"/>
+          <w:pgMar w:top="1440" w:right="1440" w:bottom="1440" w:left="1440" w:header="720" w:footer="720" w:gutter="0"/>
+          <w:cols w:space="720"/>
+          <w:titlePg/>
+          <w:docGrid w:linePitch="360"/>
+        </w:sectPr>
+      </w:pPr>
+    </w:p>
+    <w:p>
+      <w:pPr>
+        <w:pStyle w:val="NormalWeb"/>
+        <w:ind w:left="2160" w:firstLine="720"/>
+        <w:rPr>
+          <w:rFonts w:ascii="CMSSBX10" w:hAnsi="CMSSBX10"/>
+          <w:b/>
+          <w:sz w:val="34"/>
+          <w:szCs w:val="34"/>
+        </w:rPr>
+      </w:pPr>
+      <w:r>
+        <w:rPr>
+          <w:rFonts w:ascii="CMSSBX10" w:hAnsi="CMSSBX10"/>
+          <w:b/>
+          <w:sz w:val="34"/>
+          <w:szCs w:val="34"/>
+        </w:rPr>
+        <w:t xml:space="preserve">Information sheet CS224W: </w:t>
+      </w:r>
+    </w:p>
+    <w:p>
+      <w:pPr>
+        <w:pStyle w:val="NormalWeb"/>
+        <w:jc w:val="center"/>
+        <w:rPr>
+          <w:b/>
+        </w:rPr>
+      </w:pPr>
+      <w:r>
+        <w:rPr>
+          <w:rFonts w:ascii="CMSSBX10" w:hAnsi="CMSSBX10"/>
+          <w:b/>
+          <w:sz w:val="34"/>
+          <w:szCs w:val="34"/>
+        </w:rPr>
+        <w:t>Analysis of Networks</w:t>
+      </w:r>
+    </w:p>
+    <w:p>
+      <w:pPr>
+        <w:pStyle w:val="NormalWeb"/>
+      </w:pPr>
+      <w:r>
+        <w:rPr>
+          <w:rFonts w:ascii="CMBX10" w:hAnsi="CMBX10"/>
+          <w:b/>
+          <w:sz w:val="22"/>
+          <w:szCs w:val="22"/>
+        </w:rPr>
+        <w:t>Assignment Submission</w:t>
+      </w:r>
+      <w:r>
+        <w:rPr>
+          <w:rFonts w:ascii="CMBX10" w:hAnsi="CMBX10"/>
+          <w:sz w:val="22"/>
+          <w:szCs w:val="22"/>
+        </w:rPr>
+        <w:t xml:space="preserve"> </w:t>
+      </w:r>
+      <w:r>
+        <w:rPr>
+          <w:rFonts w:ascii="CMR10" w:hAnsi="CMR10"/>
+          <w:sz w:val="22"/>
+          <w:szCs w:val="22"/>
+        </w:rPr>
+        <w:t xml:space="preserve">Fill in and include this information sheet with each of your assign- </w:t>
+      </w:r>
+      <w:proofErr w:type="spellStart"/>
+      <w:r>
+        <w:rPr>
+          <w:rFonts w:ascii="CMR10" w:hAnsi="CMR10"/>
+          <w:sz w:val="22"/>
+          <w:szCs w:val="22"/>
+        </w:rPr>
+        <w:t>ments</w:t>
+      </w:r>
+      <w:proofErr w:type="spellEnd"/>
+      <w:r>
+        <w:rPr>
+          <w:rFonts w:ascii="CMR10" w:hAnsi="CMR10"/>
+          <w:sz w:val="22"/>
+          <w:szCs w:val="22"/>
+        </w:rPr>
+        <w:t xml:space="preserve">. This page should be the last page of your submission. Assignments are due at 11:59pm and are always due on a Thursday. All students (SCPD and non-SCPD) must submit their </w:t>
+      </w:r>
+      <w:proofErr w:type="spellStart"/>
+      <w:r>
+        <w:rPr>
+          <w:rFonts w:ascii="CMR10" w:hAnsi="CMR10"/>
+          <w:sz w:val="22"/>
+          <w:szCs w:val="22"/>
+        </w:rPr>
+        <w:t>homeworks</w:t>
+      </w:r>
+      <w:proofErr w:type="spellEnd"/>
+      <w:r>
+        <w:rPr>
+          <w:rFonts w:ascii="CMR10" w:hAnsi="CMR10"/>
+          <w:sz w:val="22"/>
+          <w:szCs w:val="22"/>
+        </w:rPr>
+        <w:t xml:space="preserve"> via </w:t>
+      </w:r>
+      <w:proofErr w:type="spellStart"/>
+      <w:r>
+        <w:rPr>
+          <w:rFonts w:ascii="CMR10" w:hAnsi="CMR10"/>
+          <w:sz w:val="22"/>
+          <w:szCs w:val="22"/>
+        </w:rPr>
+        <w:t>GradeScope</w:t>
+      </w:r>
+      <w:proofErr w:type="spellEnd"/>
+      <w:r>
+        <w:rPr>
+          <w:rFonts w:ascii="CMR10" w:hAnsi="CMR10"/>
+          <w:sz w:val="22"/>
+          <w:szCs w:val="22"/>
+        </w:rPr>
+        <w:t xml:space="preserve"> (</w:t>
+      </w:r>
+      <w:r>
+        <w:rPr>
+          <w:rFonts w:ascii="CMTT10" w:hAnsi="CMTT10"/>
+          <w:color w:val="0000FF"/>
+          <w:sz w:val="22"/>
+          <w:szCs w:val="22"/>
+        </w:rPr>
+        <w:t>http://www.gradescope.com</w:t>
+      </w:r>
+      <w:r>
+        <w:rPr>
+          <w:rFonts w:ascii="CMR10" w:hAnsi="CMR10"/>
+          <w:sz w:val="22"/>
+          <w:szCs w:val="22"/>
+        </w:rPr>
+        <w:t xml:space="preserve">). Students can typeset or scan their </w:t>
+      </w:r>
+      <w:proofErr w:type="spellStart"/>
+      <w:r>
+        <w:rPr>
+          <w:rFonts w:ascii="CMR10" w:hAnsi="CMR10"/>
+          <w:sz w:val="22"/>
+          <w:szCs w:val="22"/>
+        </w:rPr>
+        <w:t>homeworks</w:t>
+      </w:r>
+      <w:proofErr w:type="spellEnd"/>
+      <w:r>
+        <w:rPr>
+          <w:rFonts w:ascii="CMR10" w:hAnsi="CMR10"/>
+          <w:sz w:val="22"/>
+          <w:szCs w:val="22"/>
+        </w:rPr>
+        <w:t xml:space="preserve">. Make sure that you answer each (sub-)question on a separate page. That is, one answer per page regardless of the answer length. Students also need to upload their code at </w:t>
+      </w:r>
+      <w:r>
+        <w:rPr>
+          <w:rFonts w:ascii="CMTT10" w:hAnsi="CMTT10"/>
+          <w:color w:val="0000FF"/>
+          <w:sz w:val="22"/>
+          <w:szCs w:val="22"/>
+        </w:rPr>
+        <w:t>http://snap.stanford.edu/submit</w:t>
+      </w:r>
+      <w:r>
+        <w:rPr>
+          <w:rFonts w:ascii="CMR10" w:hAnsi="CMR10"/>
+          <w:sz w:val="22"/>
+          <w:szCs w:val="22"/>
+        </w:rPr>
+        <w:t xml:space="preserve">. Put all the code for a single question into a single file and upload it. Please do not put any code in your </w:t>
+      </w:r>
+      <w:proofErr w:type="spellStart"/>
+      <w:r>
+        <w:rPr>
+          <w:rFonts w:ascii="CMR10" w:hAnsi="CMR10"/>
+          <w:sz w:val="22"/>
+          <w:szCs w:val="22"/>
+        </w:rPr>
+        <w:t>GradeScope</w:t>
+      </w:r>
+      <w:proofErr w:type="spellEnd"/>
+      <w:r>
+        <w:rPr>
+          <w:rFonts w:ascii="CMR10" w:hAnsi="CMR10"/>
+          <w:sz w:val="22"/>
+          <w:szCs w:val="22"/>
+        </w:rPr>
+        <w:t xml:space="preserve"> submissions. </w:t>
+      </w:r>
+    </w:p>
+    <w:p>
+      <w:pPr>
+        <w:pStyle w:val="NormalWeb"/>
+      </w:pPr>
+      <w:r>
+        <w:rPr>
+          <w:rFonts w:ascii="CMBX10" w:hAnsi="CMBX10"/>
+          <w:b/>
+          <w:sz w:val="22"/>
+          <w:szCs w:val="22"/>
+        </w:rPr>
+        <w:t>Late Homework Policy</w:t>
+      </w:r>
+      <w:r>
+        <w:rPr>
+          <w:rFonts w:ascii="CMBX10" w:hAnsi="CMBX10"/>
+          <w:sz w:val="22"/>
+          <w:szCs w:val="22"/>
+        </w:rPr>
+        <w:t xml:space="preserve"> </w:t>
+      </w:r>
+      <w:r>
+        <w:rPr>
+          <w:rFonts w:ascii="CMR10" w:hAnsi="CMR10"/>
+          <w:sz w:val="22"/>
+          <w:szCs w:val="22"/>
+        </w:rPr>
+        <w:t xml:space="preserve">Each student will have a total of </w:t>
+      </w:r>
+      <w:r>
+        <w:rPr>
+          <w:rFonts w:ascii="CMTI10" w:hAnsi="CMTI10"/>
+          <w:sz w:val="22"/>
+          <w:szCs w:val="22"/>
+        </w:rPr>
+        <w:t xml:space="preserve">two </w:t>
+      </w:r>
+      <w:r>
+        <w:rPr>
+          <w:rFonts w:ascii="CMR10" w:hAnsi="CMR10"/>
+          <w:sz w:val="22"/>
+          <w:szCs w:val="22"/>
+        </w:rPr>
+        <w:t xml:space="preserve">free late periods. </w:t>
+      </w:r>
+      <w:proofErr w:type="spellStart"/>
+      <w:r>
+        <w:rPr>
+          <w:rFonts w:ascii="CMTI10" w:hAnsi="CMTI10"/>
+          <w:sz w:val="22"/>
+          <w:szCs w:val="22"/>
+        </w:rPr>
+        <w:t>Homeworks</w:t>
+      </w:r>
+      <w:proofErr w:type="spellEnd"/>
+      <w:r>
+        <w:rPr>
+          <w:rFonts w:ascii="CMTI10" w:hAnsi="CMTI10"/>
+          <w:sz w:val="22"/>
+          <w:szCs w:val="22"/>
+        </w:rPr>
+        <w:t xml:space="preserve"> are due on Thursdays at 11:59pm PDT and one late period expires on the following Monday at 11:59pm PDT</w:t>
+      </w:r>
+      <w:r>
+        <w:rPr>
+          <w:rFonts w:ascii="CMR10" w:hAnsi="CMR10"/>
+          <w:sz w:val="22"/>
+          <w:szCs w:val="22"/>
+        </w:rPr>
+        <w:t xml:space="preserve">. Only one late period may be used for an assignment. Any homework received after 11:59pm PDT on the Monday following the homework due date will receive no credit. Once these late periods are exhausted, any assignments turned in late will receive no credit. </w:t>
+      </w:r>
+    </w:p>
+    <w:p>
+      <w:pPr>
+        <w:pStyle w:val="NormalWeb"/>
+      </w:pPr>
+      <w:r>
+        <w:rPr>
+          <w:rFonts w:ascii="CMBX10" w:hAnsi="CMBX10"/>
+          <w:b/>
+          <w:sz w:val="22"/>
+          <w:szCs w:val="22"/>
+        </w:rPr>
+        <w:t>Honor Code</w:t>
+      </w:r>
+      <w:r>
+        <w:rPr>
+          <w:rFonts w:ascii="CMBX10" w:hAnsi="CMBX10"/>
+          <w:sz w:val="22"/>
+          <w:szCs w:val="22"/>
+        </w:rPr>
+        <w:t xml:space="preserve"> </w:t>
+      </w:r>
+      <w:r>
+        <w:rPr>
+          <w:rFonts w:ascii="CMR10" w:hAnsi="CMR10"/>
+          <w:sz w:val="22"/>
+          <w:szCs w:val="22"/>
+        </w:rPr>
+        <w:t>We strongly encourage students to form study groups. Students may discuss and work on homework problems in groups. However, each student must write down their solutions independently i.e., each student must understand the solution well enough in order to reconstruct it by him/herself. Students should clearly mention the names of all the other students who were part of their discussion group. Using code or solutions obtained from the web (</w:t>
+      </w:r>
+      <w:proofErr w:type="spellStart"/>
+      <w:r>
+        <w:rPr>
+          <w:rFonts w:ascii="CMR10" w:hAnsi="CMR10"/>
+          <w:sz w:val="22"/>
+          <w:szCs w:val="22"/>
+        </w:rPr>
+        <w:t>github</w:t>
+      </w:r>
+      <w:proofErr w:type="spellEnd"/>
+      <w:r>
+        <w:rPr>
+          <w:rFonts w:ascii="CMR10" w:hAnsi="CMR10"/>
+          <w:sz w:val="22"/>
+          <w:szCs w:val="22"/>
+        </w:rPr>
+        <w:t xml:space="preserve">/google/previous year solutions etc.) is considered an honor code violation. We check all the submissions for </w:t>
+      </w:r>
+      <w:proofErr w:type="spellStart"/>
+      <w:r>
+        <w:rPr>
+          <w:rFonts w:ascii="CMR10" w:hAnsi="CMR10"/>
+          <w:sz w:val="22"/>
+          <w:szCs w:val="22"/>
+        </w:rPr>
+        <w:t>plagia</w:t>
+      </w:r>
+      <w:proofErr w:type="spellEnd"/>
+      <w:r>
+        <w:rPr>
+          <w:rFonts w:ascii="CMR10" w:hAnsi="CMR10"/>
+          <w:sz w:val="22"/>
+          <w:szCs w:val="22"/>
+        </w:rPr>
+        <w:t xml:space="preserve">- </w:t>
+      </w:r>
+      <w:proofErr w:type="spellStart"/>
+      <w:r>
+        <w:rPr>
+          <w:rFonts w:ascii="CMR10" w:hAnsi="CMR10"/>
+          <w:sz w:val="22"/>
+          <w:szCs w:val="22"/>
+        </w:rPr>
+        <w:t>rism</w:t>
+      </w:r>
+      <w:proofErr w:type="spellEnd"/>
+      <w:r>
+        <w:rPr>
+          <w:rFonts w:ascii="CMR10" w:hAnsi="CMR10"/>
+          <w:sz w:val="22"/>
+          <w:szCs w:val="22"/>
+        </w:rPr>
+        <w:t xml:space="preserve">. We take the honor code very seriously and expect students to do the same. </w:t>
+      </w:r>
+    </w:p>
+    <w:p>
+      <w:pPr>
+        <w:pStyle w:val="NormalWeb"/>
+        <w:rPr>
+          <w:b/>
+        </w:rPr>
+      </w:pPr>
+      <w:r>
+        <w:rPr>
+          <w:rFonts w:ascii="CMBX12" w:hAnsi="CMBX12"/>
+          <w:b/>
+          <w:sz w:val="28"/>
+          <w:szCs w:val="28"/>
+        </w:rPr>
+        <w:t>Your name:</w:t>
+      </w:r>
+      <w:r>
+        <w:rPr>
+          <w:rFonts w:ascii="CMBX12" w:hAnsi="CMBX12"/>
+          <w:b/>
+          <w:sz w:val="28"/>
+          <w:szCs w:val="28"/>
+        </w:rPr>
+        <w:t xml:space="preserve"> Dingchao Zhang</w:t>
+      </w:r>
+      <w:r>
+        <w:rPr>
+          <w:rFonts w:ascii="CMBX12" w:hAnsi="CMBX12"/>
+          <w:b/>
+          <w:sz w:val="28"/>
+          <w:szCs w:val="28"/>
+        </w:rPr>
+        <w:br/>
+        <w:t xml:space="preserve">Email: </w:t>
+      </w:r>
+      <w:r>
+        <w:rPr>
+          <w:rFonts w:ascii="CMBX12" w:hAnsi="CMBX12"/>
+          <w:b/>
+          <w:sz w:val="28"/>
+          <w:szCs w:val="28"/>
+        </w:rPr>
+        <w:t xml:space="preserve">   </w:t>
+      </w:r>
+      <w:r>
+        <w:rPr>
+          <w:rFonts w:ascii="CMBX12" w:hAnsi="CMBX12" w:hint="eastAsia"/>
+          <w:b/>
+          <w:sz w:val="28"/>
+          <w:szCs w:val="28"/>
+        </w:rPr>
+        <w:t>Dingchao</w:t>
+      </w:r>
+      <w:r>
+        <w:rPr>
+          <w:rFonts w:ascii="CMBX12" w:hAnsi="CMBX12"/>
+          <w:b/>
+          <w:sz w:val="28"/>
+          <w:szCs w:val="28"/>
+        </w:rPr>
+        <w:t xml:space="preserve">@stanford.edu                                         </w:t>
+      </w:r>
+      <w:r>
+        <w:rPr>
+          <w:rFonts w:ascii="CMBX12" w:hAnsi="CMBX12"/>
+          <w:b/>
+          <w:sz w:val="28"/>
+          <w:szCs w:val="28"/>
+        </w:rPr>
+        <w:t xml:space="preserve">SUID: </w:t>
+      </w:r>
+      <w:proofErr w:type="spellStart"/>
+      <w:r>
+        <w:rPr>
+          <w:rFonts w:ascii="CMBX12" w:hAnsi="CMBX12"/>
+          <w:b/>
+          <w:sz w:val="28"/>
+          <w:szCs w:val="28"/>
+        </w:rPr>
+        <w:t>dingchao</w:t>
+      </w:r>
+      <w:proofErr w:type="spellEnd"/>
+    </w:p>
+    <w:p>
+      <w:pPr>
+        <w:pStyle w:val="NormalWeb"/>
+      </w:pPr>
+      <w:r>
+        <w:rPr>
+          <w:rFonts w:ascii="CMR10" w:hAnsi="CMR10"/>
+          <w:sz w:val="22"/>
+          <w:szCs w:val="22"/>
+        </w:rPr>
+        <w:t xml:space="preserve">Discussion Group: </w:t>
+      </w:r>
+    </w:p>
+    <w:p>
+      <w:pPr>
+        <w:pStyle w:val="NormalWeb"/>
+      </w:pPr>
+      <w:r>
+        <w:rPr>
+          <w:rFonts w:ascii="CMR10" w:hAnsi="CMR10"/>
+          <w:sz w:val="22"/>
+          <w:szCs w:val="22"/>
+        </w:rPr>
+        <w:t xml:space="preserve">I acknowledge and accept the Honor Code. </w:t>
+      </w:r>
+    </w:p>
+    <w:p>
+      <w:pPr>
+        <w:rPr>
+          <w:rFonts w:ascii="CMTI10" w:hAnsi="CMTI10"/>
+          <w:sz w:val="22"/>
+          <w:szCs w:val="22"/>
+        </w:rPr>
+      </w:pPr>
+      <w:r>
+        <w:rPr>
+          <w:rFonts w:ascii="CMTI10" w:hAnsi="CMTI10"/>
+          <w:sz w:val="22"/>
+          <w:szCs w:val="22"/>
+        </w:rPr>
+        <w:t>(Signe</w:t>
+      </w:r>
+      <w:r>
+        <w:rPr>
+          <w:rFonts w:ascii="CMTI10" w:hAnsi="CMTI10"/>
+          <w:sz w:val="22"/>
+          <w:szCs w:val="22"/>
+        </w:rPr>
+        <w:t xml:space="preserve">d) </w:t>
+      </w:r>
+      <w:r>
+        <w:rPr>
+          <w:rFonts w:ascii="CMTI10" w:hAnsi="CMTI10"/>
+          <w:noProof/>
+          <w:sz w:val="22"/>
+          <w:szCs w:val="22"/>
+        </w:rPr>
+        <w:drawing>
+          <wp:inline distT="0" distB="0" distL="0" distR="0" wp14:anchorId="3EFDDC06" wp14:editId="2BEEA0EE">
+            <wp:extent cx="1725957" cy="997511"/>
+            <wp:effectExtent l="0" t="0" r="1270" b="0"/>
+            <wp:docPr id="28" name="Picture 28"/>
+            <wp:cNvGraphicFramePr>
+              <a:graphicFrameLocks xmlns:a="http://schemas.openxmlformats.org/drawingml/2006/main" noChangeAspect="1"/>
+            </wp:cNvGraphicFramePr>
+            <a:graphic xmlns:a="http://schemas.openxmlformats.org/drawingml/2006/main">
+              <a:graphicData uri="http://schemas.openxmlformats.org/drawingml/2006/picture">
+                <pic:pic xmlns:pic="http://schemas.openxmlformats.org/drawingml/2006/picture">
+                  <pic:nvPicPr>
+                    <pic:cNvPr id="1" name=""/>
+                    <pic:cNvPicPr/>
+                  </pic:nvPicPr>
+                  <pic:blipFill>
+                    <a:blip r:embed="rId38"/>
+                    <a:stretch>
+                      <a:fillRect/>
+                    </a:stretch>
+                  </pic:blipFill>
+                  <pic:spPr>
+                    <a:xfrm>
+                      <a:off x="0" y="0"/>
+                      <a:ext cx="1765801" cy="1020539"/>
+                    </a:xfrm>
+                    <a:prstGeom prst="rect">
+                      <a:avLst/>
+                    </a:prstGeom>
+                  </pic:spPr>
+                </pic:pic>
+              </a:graphicData>
+            </a:graphic>
+          </wp:inline>
+        </w:drawing>
+      </w:r>
+    </w:p>
+    <w:p>
+      <w:pPr>
+        <w:rPr>
+          <w:rFonts w:ascii="CMTI10" w:hAnsi="CMTI10"/>
+          <w:sz w:val="22"/>
+          <w:szCs w:val="22"/>
+        </w:rPr>
+      </w:pPr>
+    </w:p>
+    <w:p>
+      <w:pPr>
+        <w:rPr>
+          <w:rFonts w:ascii="CMTI10" w:hAnsi="CMTI10"/>
+          <w:sz w:val="22"/>
+          <w:szCs w:val="22"/>
+        </w:rPr>
+      </w:pPr>
+    </w:p>
+    <w:p>
+      <w:pPr>
+        <w:rPr>
+          <w:rFonts w:ascii="CMTI10" w:hAnsi="CMTI10"/>
+          <w:sz w:val="22"/>
+          <w:szCs w:val="22"/>
+        </w:rPr>
+      </w:pPr>
+    </w:p>
+    <w:p>
+      <w:pPr>
+        <w:rPr>
+          <w:rFonts w:ascii="CMTI10" w:hAnsi="CMTI10"/>
+          <w:sz w:val="22"/>
+          <w:szCs w:val="22"/>
+        </w:rPr>
+      </w:pPr>
+    </w:p>
+    <w:p>
+      <w:pPr>
+        <w:rPr>
+          <w:rFonts w:ascii="CMTI10" w:hAnsi="CMTI10"/>
+          <w:sz w:val="22"/>
+          <w:szCs w:val="22"/>
+        </w:rPr>
+      </w:pPr>
+    </w:p>
+    <w:p>
+      <w:pPr>
+        <w:rPr>
+          <w:rFonts w:ascii="CMTI10" w:hAnsi="CMTI10"/>
+          <w:sz w:val="22"/>
+          <w:szCs w:val="22"/>
+        </w:rPr>
+      </w:pPr>
+    </w:p>
+    <w:p>
+      <w:pPr>
+        <w:rPr>
+          <w:rFonts w:ascii="CMTI10" w:hAnsi="CMTI10"/>
+          <w:sz w:val="22"/>
+          <w:szCs w:val="22"/>
+        </w:rPr>
+      </w:pPr>
+    </w:p>
+    <w:p>
+      <w:pPr>
+        <w:tabs>
+          <w:tab w:val="left" w:pos="1299"/>
+        </w:tabs>
+      </w:pPr>
       <w:bookmarkStart w:id="0" w:name="_GoBack"/>
-    </w:p>
-    <w:bookmarkEnd w:id="0"/>
+      <w:bookmarkEnd w:id="0"/>
+    </w:p>
     <w:sectPr>
+      <w:headerReference w:type="first" r:id="rId39"/>
       <w:pgSz w:w="12240" w:h="15840"/>
       <w:pgMar w:top="1440" w:right="1440" w:bottom="1440" w:left="1440" w:header="720" w:footer="720" w:gutter="0"/>
       <w:cols w:space="720"/>
+      <w:titlePg/>
       <w:docGrid w:linePitch="360"/>
     </w:sectPr>
   </w:body>
@@ -52,6 +3612,839 @@
     </w:p>
   </w:footnote>
 </w:footnotes>
+</file>
+
+<file path=word/header1.xml><?xml version="1.0" encoding="utf-8"?>
+<w:hdr xmlns:wpc="http://schemas.microsoft.com/office/word/2010/wordprocessingCanvas" xmlns:mo="http://schemas.microsoft.com/office/mac/office/2008/main" xmlns:mc="http://schemas.openxmlformats.org/markup-compatibility/2006" xmlns:mv="urn:schemas-microsoft-com:mac:vml" xmlns:o="urn:schemas-microsoft-com:office:office" xmlns:r="http://schemas.openxmlformats.org/officeDocument/2006/relationships" xmlns:m="http://schemas.openxmlformats.org/officeDocument/2006/math" xmlns:v="urn:schemas-microsoft-com:vml" xmlns:wp14="http://schemas.microsoft.com/office/word/2010/wordprocessingDrawing" xmlns:wp="http://schemas.openxmlformats.org/drawingml/2006/wordprocessingDrawing" xmlns:w10="urn:schemas-microsoft-com:office:word" xmlns:w="http://schemas.openxmlformats.org/wordprocessingml/2006/main" xmlns:w14="http://schemas.microsoft.com/office/word/2010/wordml" xmlns:w15="http://schemas.microsoft.com/office/word/2012/wordml" xmlns:wpg="http://schemas.microsoft.com/office/word/2010/wordprocessingGroup" xmlns:wpi="http://schemas.microsoft.com/office/word/2010/wordprocessingInk" xmlns:wne="http://schemas.microsoft.com/office/word/2006/wordml" xmlns:wps="http://schemas.microsoft.com/office/word/2010/wordprocessingShape" mc:Ignorable="w14 w15 wp14">
+  <w:p>
+    <w:pPr>
+      <w:spacing w:before="100" w:beforeAutospacing="1" w:after="100" w:afterAutospacing="1"/>
+      <w:rPr>
+        <w:rFonts w:ascii="CMSSBX10" w:hAnsi="CMSSBX10" w:cs="Times New Roman"/>
+        <w:sz w:val="20"/>
+        <w:szCs w:val="20"/>
+        <w:lang w:eastAsia="zh-CN"/>
+      </w:rPr>
+    </w:pPr>
+    <w:r>
+      <w:rPr>
+        <w:rFonts w:ascii="CMSSBX10" w:hAnsi="CMSSBX10" w:cs="Times New Roman"/>
+        <w:sz w:val="20"/>
+        <w:szCs w:val="20"/>
+        <w:lang w:eastAsia="zh-CN"/>
+      </w:rPr>
+      <w:t>Q</w:t>
+    </w:r>
+    <w:r>
+      <w:rPr>
+        <w:rFonts w:ascii="CMSSBX10" w:hAnsi="CMSSBX10" w:cs="Times New Roman"/>
+        <w:sz w:val="20"/>
+        <w:szCs w:val="20"/>
+        <w:lang w:eastAsia="zh-CN"/>
+      </w:rPr>
+      <w:t>uestion 1.</w:t>
+    </w:r>
+    <w:r>
+      <w:rPr>
+        <w:rFonts w:ascii="CMSSBX10" w:hAnsi="CMSSBX10" w:cs="Times New Roman"/>
+        <w:sz w:val="20"/>
+        <w:szCs w:val="20"/>
+        <w:lang w:eastAsia="zh-CN"/>
+      </w:rPr>
+      <w:t>1</w:t>
+    </w:r>
+    <w:r>
+      <w:rPr>
+        <w:rFonts w:ascii="CMSSBX10" w:hAnsi="CMSSBX10" w:cs="Times New Roman"/>
+        <w:sz w:val="20"/>
+        <w:szCs w:val="20"/>
+        <w:lang w:eastAsia="zh-CN"/>
+      </w:rPr>
+      <w:t xml:space="preserve">, Problem Set 1, CS224W </w:t>
+    </w:r>
+  </w:p>
+</w:hdr>
+</file>
+
+<file path=word/header10.xml><?xml version="1.0" encoding="utf-8"?>
+<w:hdr xmlns:wpc="http://schemas.microsoft.com/office/word/2010/wordprocessingCanvas" xmlns:mo="http://schemas.microsoft.com/office/mac/office/2008/main" xmlns:mc="http://schemas.openxmlformats.org/markup-compatibility/2006" xmlns:mv="urn:schemas-microsoft-com:mac:vml" xmlns:o="urn:schemas-microsoft-com:office:office" xmlns:r="http://schemas.openxmlformats.org/officeDocument/2006/relationships" xmlns:m="http://schemas.openxmlformats.org/officeDocument/2006/math" xmlns:v="urn:schemas-microsoft-com:vml" xmlns:wp14="http://schemas.microsoft.com/office/word/2010/wordprocessingDrawing" xmlns:wp="http://schemas.openxmlformats.org/drawingml/2006/wordprocessingDrawing" xmlns:w10="urn:schemas-microsoft-com:office:word" xmlns:w="http://schemas.openxmlformats.org/wordprocessingml/2006/main" xmlns:w14="http://schemas.microsoft.com/office/word/2010/wordml" xmlns:w15="http://schemas.microsoft.com/office/word/2012/wordml" xmlns:wpg="http://schemas.microsoft.com/office/word/2010/wordprocessingGroup" xmlns:wpi="http://schemas.microsoft.com/office/word/2010/wordprocessingInk" xmlns:wne="http://schemas.microsoft.com/office/word/2006/wordml" xmlns:wps="http://schemas.microsoft.com/office/word/2010/wordprocessingShape" mc:Ignorable="w14 w15 wp14">
+  <w:p>
+    <w:pPr>
+      <w:spacing w:before="100" w:beforeAutospacing="1" w:after="100" w:afterAutospacing="1"/>
+      <w:rPr>
+        <w:rFonts w:ascii="CMSSBX10" w:hAnsi="CMSSBX10" w:cs="Times New Roman"/>
+        <w:sz w:val="20"/>
+        <w:szCs w:val="20"/>
+        <w:lang w:eastAsia="zh-CN"/>
+      </w:rPr>
+    </w:pPr>
+    <w:r>
+      <w:rPr>
+        <w:rFonts w:ascii="CMSSBX10" w:hAnsi="CMSSBX10" w:cs="Times New Roman"/>
+        <w:sz w:val="20"/>
+        <w:szCs w:val="20"/>
+        <w:lang w:eastAsia="zh-CN"/>
+      </w:rPr>
+      <w:t>Q</w:t>
+    </w:r>
+    <w:r>
+      <w:rPr>
+        <w:rFonts w:ascii="CMSSBX10" w:hAnsi="CMSSBX10" w:cs="Times New Roman"/>
+        <w:sz w:val="20"/>
+        <w:szCs w:val="20"/>
+        <w:lang w:eastAsia="zh-CN"/>
+      </w:rPr>
+      <w:t>uestion 3.2</w:t>
+    </w:r>
+    <w:r>
+      <w:rPr>
+        <w:rFonts w:ascii="CMSSBX10" w:hAnsi="CMSSBX10" w:cs="Times New Roman"/>
+        <w:sz w:val="20"/>
+        <w:szCs w:val="20"/>
+        <w:lang w:eastAsia="zh-CN"/>
+      </w:rPr>
+      <w:t xml:space="preserve">, Problem Set 1, CS224W </w:t>
+    </w:r>
+  </w:p>
+</w:hdr>
+</file>
+
+<file path=word/header11.xml><?xml version="1.0" encoding="utf-8"?>
+<w:hdr xmlns:wpc="http://schemas.microsoft.com/office/word/2010/wordprocessingCanvas" xmlns:mo="http://schemas.microsoft.com/office/mac/office/2008/main" xmlns:mc="http://schemas.openxmlformats.org/markup-compatibility/2006" xmlns:mv="urn:schemas-microsoft-com:mac:vml" xmlns:o="urn:schemas-microsoft-com:office:office" xmlns:r="http://schemas.openxmlformats.org/officeDocument/2006/relationships" xmlns:m="http://schemas.openxmlformats.org/officeDocument/2006/math" xmlns:v="urn:schemas-microsoft-com:vml" xmlns:wp14="http://schemas.microsoft.com/office/word/2010/wordprocessingDrawing" xmlns:wp="http://schemas.openxmlformats.org/drawingml/2006/wordprocessingDrawing" xmlns:w10="urn:schemas-microsoft-com:office:word" xmlns:w="http://schemas.openxmlformats.org/wordprocessingml/2006/main" xmlns:w14="http://schemas.microsoft.com/office/word/2010/wordml" xmlns:w15="http://schemas.microsoft.com/office/word/2012/wordml" xmlns:wpg="http://schemas.microsoft.com/office/word/2010/wordprocessingGroup" xmlns:wpi="http://schemas.microsoft.com/office/word/2010/wordprocessingInk" xmlns:wne="http://schemas.microsoft.com/office/word/2006/wordml" xmlns:wps="http://schemas.microsoft.com/office/word/2010/wordprocessingShape" mc:Ignorable="w14 w15 wp14">
+  <w:p>
+    <w:pPr>
+      <w:spacing w:before="100" w:beforeAutospacing="1" w:after="100" w:afterAutospacing="1"/>
+      <w:rPr>
+        <w:rFonts w:ascii="CMSSBX10" w:hAnsi="CMSSBX10" w:cs="Times New Roman"/>
+        <w:sz w:val="20"/>
+        <w:szCs w:val="20"/>
+        <w:lang w:eastAsia="zh-CN"/>
+      </w:rPr>
+    </w:pPr>
+    <w:r>
+      <w:rPr>
+        <w:rFonts w:ascii="CMSSBX10" w:hAnsi="CMSSBX10" w:cs="Times New Roman"/>
+        <w:sz w:val="20"/>
+        <w:szCs w:val="20"/>
+        <w:lang w:eastAsia="zh-CN"/>
+      </w:rPr>
+      <w:t>Q</w:t>
+    </w:r>
+    <w:r>
+      <w:rPr>
+        <w:rFonts w:ascii="CMSSBX10" w:hAnsi="CMSSBX10" w:cs="Times New Roman"/>
+        <w:sz w:val="20"/>
+        <w:szCs w:val="20"/>
+        <w:lang w:eastAsia="zh-CN"/>
+      </w:rPr>
+      <w:t>uestion 3.2, Problem Set 1</w:t>
+    </w:r>
+    <w:r>
+      <w:rPr>
+        <w:rFonts w:ascii="CMSSBX10" w:hAnsi="CMSSBX10" w:cs="Times New Roman"/>
+        <w:sz w:val="20"/>
+        <w:szCs w:val="20"/>
+        <w:lang w:eastAsia="zh-CN"/>
+      </w:rPr>
+      <w:t xml:space="preserve">, CS224W </w:t>
+    </w:r>
+  </w:p>
+</w:hdr>
+</file>
+
+<file path=word/header12.xml><?xml version="1.0" encoding="utf-8"?>
+<w:hdr xmlns:wpc="http://schemas.microsoft.com/office/word/2010/wordprocessingCanvas" xmlns:mo="http://schemas.microsoft.com/office/mac/office/2008/main" xmlns:mc="http://schemas.openxmlformats.org/markup-compatibility/2006" xmlns:mv="urn:schemas-microsoft-com:mac:vml" xmlns:o="urn:schemas-microsoft-com:office:office" xmlns:r="http://schemas.openxmlformats.org/officeDocument/2006/relationships" xmlns:m="http://schemas.openxmlformats.org/officeDocument/2006/math" xmlns:v="urn:schemas-microsoft-com:vml" xmlns:wp14="http://schemas.microsoft.com/office/word/2010/wordprocessingDrawing" xmlns:wp="http://schemas.openxmlformats.org/drawingml/2006/wordprocessingDrawing" xmlns:w10="urn:schemas-microsoft-com:office:word" xmlns:w="http://schemas.openxmlformats.org/wordprocessingml/2006/main" xmlns:w14="http://schemas.microsoft.com/office/word/2010/wordml" xmlns:w15="http://schemas.microsoft.com/office/word/2012/wordml" xmlns:wpg="http://schemas.microsoft.com/office/word/2010/wordprocessingGroup" xmlns:wpi="http://schemas.microsoft.com/office/word/2010/wordprocessingInk" xmlns:wne="http://schemas.microsoft.com/office/word/2006/wordml" xmlns:wps="http://schemas.microsoft.com/office/word/2010/wordprocessingShape" mc:Ignorable="w14 w15 wp14">
+  <w:p>
+    <w:pPr>
+      <w:spacing w:before="100" w:beforeAutospacing="1" w:after="100" w:afterAutospacing="1"/>
+      <w:rPr>
+        <w:rFonts w:ascii="CMSSBX10" w:hAnsi="CMSSBX10" w:cs="Times New Roman"/>
+        <w:sz w:val="20"/>
+        <w:szCs w:val="20"/>
+        <w:lang w:eastAsia="zh-CN"/>
+      </w:rPr>
+    </w:pPr>
+  </w:p>
+</w:hdr>
+</file>
+
+<file path=word/header2.xml><?xml version="1.0" encoding="utf-8"?>
+<w:hdr xmlns:wpc="http://schemas.microsoft.com/office/word/2010/wordprocessingCanvas" xmlns:mo="http://schemas.microsoft.com/office/mac/office/2008/main" xmlns:mc="http://schemas.openxmlformats.org/markup-compatibility/2006" xmlns:mv="urn:schemas-microsoft-com:mac:vml" xmlns:o="urn:schemas-microsoft-com:office:office" xmlns:r="http://schemas.openxmlformats.org/officeDocument/2006/relationships" xmlns:m="http://schemas.openxmlformats.org/officeDocument/2006/math" xmlns:v="urn:schemas-microsoft-com:vml" xmlns:wp14="http://schemas.microsoft.com/office/word/2010/wordprocessingDrawing" xmlns:wp="http://schemas.openxmlformats.org/drawingml/2006/wordprocessingDrawing" xmlns:w10="urn:schemas-microsoft-com:office:word" xmlns:w="http://schemas.openxmlformats.org/wordprocessingml/2006/main" xmlns:w14="http://schemas.microsoft.com/office/word/2010/wordml" xmlns:w15="http://schemas.microsoft.com/office/word/2012/wordml" xmlns:wpg="http://schemas.microsoft.com/office/word/2010/wordprocessingGroup" xmlns:wpi="http://schemas.microsoft.com/office/word/2010/wordprocessingInk" xmlns:wne="http://schemas.microsoft.com/office/word/2006/wordml" xmlns:wps="http://schemas.microsoft.com/office/word/2010/wordprocessingShape" mc:Ignorable="w14 w15 wp14">
+  <w:p>
+    <w:pPr>
+      <w:spacing w:before="100" w:beforeAutospacing="1" w:after="100" w:afterAutospacing="1"/>
+      <w:rPr>
+        <w:rFonts w:ascii="CMSSBX10" w:hAnsi="CMSSBX10" w:cs="Times New Roman"/>
+        <w:sz w:val="20"/>
+        <w:szCs w:val="20"/>
+        <w:lang w:eastAsia="zh-CN"/>
+      </w:rPr>
+    </w:pPr>
+    <w:r>
+      <w:rPr>
+        <w:rFonts w:ascii="CMSSBX10" w:hAnsi="CMSSBX10" w:cs="Times New Roman"/>
+        <w:sz w:val="20"/>
+        <w:szCs w:val="20"/>
+        <w:lang w:eastAsia="zh-CN"/>
+      </w:rPr>
+      <w:t>Q</w:t>
+    </w:r>
+    <w:r>
+      <w:rPr>
+        <w:rFonts w:ascii="CMSSBX10" w:hAnsi="CMSSBX10" w:cs="Times New Roman"/>
+        <w:sz w:val="20"/>
+        <w:szCs w:val="20"/>
+        <w:lang w:eastAsia="zh-CN"/>
+      </w:rPr>
+      <w:t>uestion 1.</w:t>
+    </w:r>
+    <w:r>
+      <w:rPr>
+        <w:rFonts w:ascii="CMSSBX10" w:hAnsi="CMSSBX10" w:cs="Times New Roman"/>
+        <w:sz w:val="20"/>
+        <w:szCs w:val="20"/>
+        <w:lang w:eastAsia="zh-CN"/>
+      </w:rPr>
+      <w:t>2</w:t>
+    </w:r>
+    <w:r>
+      <w:rPr>
+        <w:rFonts w:ascii="CMSSBX10" w:hAnsi="CMSSBX10" w:cs="Times New Roman"/>
+        <w:sz w:val="20"/>
+        <w:szCs w:val="20"/>
+        <w:lang w:eastAsia="zh-CN"/>
+      </w:rPr>
+      <w:t xml:space="preserve">, Problem Set 1, CS224W </w:t>
+    </w:r>
+  </w:p>
+</w:hdr>
+</file>
+
+<file path=word/header3.xml><?xml version="1.0" encoding="utf-8"?>
+<w:hdr xmlns:wpc="http://schemas.microsoft.com/office/word/2010/wordprocessingCanvas" xmlns:mo="http://schemas.microsoft.com/office/mac/office/2008/main" xmlns:mc="http://schemas.openxmlformats.org/markup-compatibility/2006" xmlns:mv="urn:schemas-microsoft-com:mac:vml" xmlns:o="urn:schemas-microsoft-com:office:office" xmlns:r="http://schemas.openxmlformats.org/officeDocument/2006/relationships" xmlns:m="http://schemas.openxmlformats.org/officeDocument/2006/math" xmlns:v="urn:schemas-microsoft-com:vml" xmlns:wp14="http://schemas.microsoft.com/office/word/2010/wordprocessingDrawing" xmlns:wp="http://schemas.openxmlformats.org/drawingml/2006/wordprocessingDrawing" xmlns:w10="urn:schemas-microsoft-com:office:word" xmlns:w="http://schemas.openxmlformats.org/wordprocessingml/2006/main" xmlns:w14="http://schemas.microsoft.com/office/word/2010/wordml" xmlns:w15="http://schemas.microsoft.com/office/word/2012/wordml" xmlns:wpg="http://schemas.microsoft.com/office/word/2010/wordprocessingGroup" xmlns:wpi="http://schemas.microsoft.com/office/word/2010/wordprocessingInk" xmlns:wne="http://schemas.microsoft.com/office/word/2006/wordml" xmlns:wps="http://schemas.microsoft.com/office/word/2010/wordprocessingShape" mc:Ignorable="w14 w15 wp14">
+  <w:p>
+    <w:pPr>
+      <w:spacing w:before="100" w:beforeAutospacing="1" w:after="100" w:afterAutospacing="1"/>
+      <w:rPr>
+        <w:rFonts w:ascii="CMSSBX10" w:hAnsi="CMSSBX10" w:cs="Times New Roman"/>
+        <w:sz w:val="20"/>
+        <w:szCs w:val="20"/>
+        <w:lang w:eastAsia="zh-CN"/>
+      </w:rPr>
+    </w:pPr>
+    <w:r>
+      <w:rPr>
+        <w:rFonts w:ascii="CMSSBX10" w:hAnsi="CMSSBX10" w:cs="Times New Roman"/>
+        <w:sz w:val="20"/>
+        <w:szCs w:val="20"/>
+        <w:lang w:eastAsia="zh-CN"/>
+      </w:rPr>
+      <w:t>Q</w:t>
+    </w:r>
+    <w:r>
+      <w:rPr>
+        <w:rFonts w:ascii="CMSSBX10" w:hAnsi="CMSSBX10" w:cs="Times New Roman"/>
+        <w:sz w:val="20"/>
+        <w:szCs w:val="20"/>
+        <w:lang w:eastAsia="zh-CN"/>
+      </w:rPr>
+      <w:t>uestion 1.2</w:t>
+    </w:r>
+    <w:r>
+      <w:rPr>
+        <w:rFonts w:ascii="CMSSBX10" w:hAnsi="CMSSBX10" w:cs="Times New Roman"/>
+        <w:sz w:val="20"/>
+        <w:szCs w:val="20"/>
+        <w:lang w:eastAsia="zh-CN"/>
+      </w:rPr>
+      <w:t xml:space="preserve">, Problem Set 1, CS224W </w:t>
+    </w:r>
+  </w:p>
+</w:hdr>
+</file>
+
+<file path=word/header4.xml><?xml version="1.0" encoding="utf-8"?>
+<w:hdr xmlns:wpc="http://schemas.microsoft.com/office/word/2010/wordprocessingCanvas" xmlns:mo="http://schemas.microsoft.com/office/mac/office/2008/main" xmlns:mc="http://schemas.openxmlformats.org/markup-compatibility/2006" xmlns:mv="urn:schemas-microsoft-com:mac:vml" xmlns:o="urn:schemas-microsoft-com:office:office" xmlns:r="http://schemas.openxmlformats.org/officeDocument/2006/relationships" xmlns:m="http://schemas.openxmlformats.org/officeDocument/2006/math" xmlns:v="urn:schemas-microsoft-com:vml" xmlns:wp14="http://schemas.microsoft.com/office/word/2010/wordprocessingDrawing" xmlns:wp="http://schemas.openxmlformats.org/drawingml/2006/wordprocessingDrawing" xmlns:w10="urn:schemas-microsoft-com:office:word" xmlns:w="http://schemas.openxmlformats.org/wordprocessingml/2006/main" xmlns:w14="http://schemas.microsoft.com/office/word/2010/wordml" xmlns:w15="http://schemas.microsoft.com/office/word/2012/wordml" xmlns:wpg="http://schemas.microsoft.com/office/word/2010/wordprocessingGroup" xmlns:wpi="http://schemas.microsoft.com/office/word/2010/wordprocessingInk" xmlns:wne="http://schemas.microsoft.com/office/word/2006/wordml" xmlns:wps="http://schemas.microsoft.com/office/word/2010/wordprocessingShape" mc:Ignorable="w14 w15 wp14">
+  <w:p>
+    <w:pPr>
+      <w:spacing w:before="100" w:beforeAutospacing="1" w:after="100" w:afterAutospacing="1"/>
+      <w:rPr>
+        <w:rFonts w:ascii="CMSSBX10" w:hAnsi="CMSSBX10" w:cs="Times New Roman"/>
+        <w:sz w:val="20"/>
+        <w:szCs w:val="20"/>
+        <w:lang w:eastAsia="zh-CN"/>
+      </w:rPr>
+    </w:pPr>
+    <w:r>
+      <w:rPr>
+        <w:rFonts w:ascii="CMSSBX10" w:hAnsi="CMSSBX10" w:cs="Times New Roman"/>
+        <w:sz w:val="20"/>
+        <w:szCs w:val="20"/>
+        <w:lang w:eastAsia="zh-CN"/>
+      </w:rPr>
+      <w:t>Q</w:t>
+    </w:r>
+    <w:r>
+      <w:rPr>
+        <w:rFonts w:ascii="CMSSBX10" w:hAnsi="CMSSBX10" w:cs="Times New Roman"/>
+        <w:sz w:val="20"/>
+        <w:szCs w:val="20"/>
+        <w:lang w:eastAsia="zh-CN"/>
+      </w:rPr>
+      <w:t>uestion 1.</w:t>
+    </w:r>
+    <w:r>
+      <w:rPr>
+        <w:rFonts w:ascii="CMSSBX10" w:hAnsi="CMSSBX10" w:cs="Times New Roman"/>
+        <w:sz w:val="20"/>
+        <w:szCs w:val="20"/>
+        <w:lang w:eastAsia="zh-CN"/>
+      </w:rPr>
+      <w:t>3</w:t>
+    </w:r>
+    <w:r>
+      <w:rPr>
+        <w:rFonts w:ascii="CMSSBX10" w:hAnsi="CMSSBX10" w:cs="Times New Roman"/>
+        <w:sz w:val="20"/>
+        <w:szCs w:val="20"/>
+        <w:lang w:eastAsia="zh-CN"/>
+      </w:rPr>
+      <w:t xml:space="preserve">, Problem Set 1, CS224W </w:t>
+    </w:r>
+  </w:p>
+</w:hdr>
+</file>
+
+<file path=word/header5.xml><?xml version="1.0" encoding="utf-8"?>
+<w:hdr xmlns:wpc="http://schemas.microsoft.com/office/word/2010/wordprocessingCanvas" xmlns:mo="http://schemas.microsoft.com/office/mac/office/2008/main" xmlns:mc="http://schemas.openxmlformats.org/markup-compatibility/2006" xmlns:mv="urn:schemas-microsoft-com:mac:vml" xmlns:o="urn:schemas-microsoft-com:office:office" xmlns:r="http://schemas.openxmlformats.org/officeDocument/2006/relationships" xmlns:m="http://schemas.openxmlformats.org/officeDocument/2006/math" xmlns:v="urn:schemas-microsoft-com:vml" xmlns:wp14="http://schemas.microsoft.com/office/word/2010/wordprocessingDrawing" xmlns:wp="http://schemas.openxmlformats.org/drawingml/2006/wordprocessingDrawing" xmlns:w10="urn:schemas-microsoft-com:office:word" xmlns:w="http://schemas.openxmlformats.org/wordprocessingml/2006/main" xmlns:w14="http://schemas.microsoft.com/office/word/2010/wordml" xmlns:w15="http://schemas.microsoft.com/office/word/2012/wordml" xmlns:wpg="http://schemas.microsoft.com/office/word/2010/wordprocessingGroup" xmlns:wpi="http://schemas.microsoft.com/office/word/2010/wordprocessingInk" xmlns:wne="http://schemas.microsoft.com/office/word/2006/wordml" xmlns:wps="http://schemas.microsoft.com/office/word/2010/wordprocessingShape" mc:Ignorable="w14 w15 wp14">
+  <w:p>
+    <w:pPr>
+      <w:spacing w:before="100" w:beforeAutospacing="1" w:after="100" w:afterAutospacing="1"/>
+      <w:rPr>
+        <w:rFonts w:ascii="CMSSBX10" w:hAnsi="CMSSBX10" w:cs="Times New Roman"/>
+        <w:sz w:val="20"/>
+        <w:szCs w:val="20"/>
+        <w:lang w:eastAsia="zh-CN"/>
+      </w:rPr>
+    </w:pPr>
+    <w:r>
+      <w:rPr>
+        <w:rFonts w:ascii="CMSSBX10" w:hAnsi="CMSSBX10" w:cs="Times New Roman"/>
+        <w:sz w:val="20"/>
+        <w:szCs w:val="20"/>
+        <w:lang w:eastAsia="zh-CN"/>
+      </w:rPr>
+      <w:t>Q</w:t>
+    </w:r>
+    <w:r>
+      <w:rPr>
+        <w:rFonts w:ascii="CMSSBX10" w:hAnsi="CMSSBX10" w:cs="Times New Roman"/>
+        <w:sz w:val="20"/>
+        <w:szCs w:val="20"/>
+        <w:lang w:eastAsia="zh-CN"/>
+      </w:rPr>
+      <w:t>uestion 2.1, Problem Set 1</w:t>
+    </w:r>
+    <w:r>
+      <w:rPr>
+        <w:rFonts w:ascii="CMSSBX10" w:hAnsi="CMSSBX10" w:cs="Times New Roman"/>
+        <w:sz w:val="20"/>
+        <w:szCs w:val="20"/>
+        <w:lang w:eastAsia="zh-CN"/>
+      </w:rPr>
+      <w:t xml:space="preserve">, CS224W </w:t>
+    </w:r>
+  </w:p>
+</w:hdr>
+</file>
+
+<file path=word/header6.xml><?xml version="1.0" encoding="utf-8"?>
+<w:hdr xmlns:wpc="http://schemas.microsoft.com/office/word/2010/wordprocessingCanvas" xmlns:mo="http://schemas.microsoft.com/office/mac/office/2008/main" xmlns:mc="http://schemas.openxmlformats.org/markup-compatibility/2006" xmlns:mv="urn:schemas-microsoft-com:mac:vml" xmlns:o="urn:schemas-microsoft-com:office:office" xmlns:r="http://schemas.openxmlformats.org/officeDocument/2006/relationships" xmlns:m="http://schemas.openxmlformats.org/officeDocument/2006/math" xmlns:v="urn:schemas-microsoft-com:vml" xmlns:wp14="http://schemas.microsoft.com/office/word/2010/wordprocessingDrawing" xmlns:wp="http://schemas.openxmlformats.org/drawingml/2006/wordprocessingDrawing" xmlns:w10="urn:schemas-microsoft-com:office:word" xmlns:w="http://schemas.openxmlformats.org/wordprocessingml/2006/main" xmlns:w14="http://schemas.microsoft.com/office/word/2010/wordml" xmlns:w15="http://schemas.microsoft.com/office/word/2012/wordml" xmlns:wpg="http://schemas.microsoft.com/office/word/2010/wordprocessingGroup" xmlns:wpi="http://schemas.microsoft.com/office/word/2010/wordprocessingInk" xmlns:wne="http://schemas.microsoft.com/office/word/2006/wordml" xmlns:wps="http://schemas.microsoft.com/office/word/2010/wordprocessingShape" mc:Ignorable="w14 w15 wp14">
+  <w:p>
+    <w:pPr>
+      <w:spacing w:before="100" w:beforeAutospacing="1" w:after="100" w:afterAutospacing="1"/>
+      <w:rPr>
+        <w:rFonts w:ascii="CMSSBX10" w:hAnsi="CMSSBX10" w:cs="Times New Roman"/>
+        <w:sz w:val="20"/>
+        <w:szCs w:val="20"/>
+        <w:lang w:eastAsia="zh-CN"/>
+      </w:rPr>
+    </w:pPr>
+    <w:r>
+      <w:rPr>
+        <w:rFonts w:ascii="CMSSBX10" w:hAnsi="CMSSBX10" w:cs="Times New Roman"/>
+        <w:sz w:val="20"/>
+        <w:szCs w:val="20"/>
+        <w:lang w:eastAsia="zh-CN"/>
+      </w:rPr>
+      <w:t>Q</w:t>
+    </w:r>
+    <w:r>
+      <w:rPr>
+        <w:rFonts w:ascii="CMSSBX10" w:hAnsi="CMSSBX10" w:cs="Times New Roman"/>
+        <w:sz w:val="20"/>
+        <w:szCs w:val="20"/>
+        <w:lang w:eastAsia="zh-CN"/>
+      </w:rPr>
+      <w:t>uestion 2.2</w:t>
+    </w:r>
+    <w:r>
+      <w:rPr>
+        <w:rFonts w:ascii="CMSSBX10" w:hAnsi="CMSSBX10" w:cs="Times New Roman"/>
+        <w:sz w:val="20"/>
+        <w:szCs w:val="20"/>
+        <w:lang w:eastAsia="zh-CN"/>
+      </w:rPr>
+      <w:t>, Problem Set 1</w:t>
+    </w:r>
+    <w:r>
+      <w:rPr>
+        <w:rFonts w:ascii="CMSSBX10" w:hAnsi="CMSSBX10" w:cs="Times New Roman"/>
+        <w:sz w:val="20"/>
+        <w:szCs w:val="20"/>
+        <w:lang w:eastAsia="zh-CN"/>
+      </w:rPr>
+      <w:t xml:space="preserve">, CS224W </w:t>
+    </w:r>
+  </w:p>
+</w:hdr>
+</file>
+
+<file path=word/header7.xml><?xml version="1.0" encoding="utf-8"?>
+<w:hdr xmlns:wpc="http://schemas.microsoft.com/office/word/2010/wordprocessingCanvas" xmlns:mo="http://schemas.microsoft.com/office/mac/office/2008/main" xmlns:mc="http://schemas.openxmlformats.org/markup-compatibility/2006" xmlns:mv="urn:schemas-microsoft-com:mac:vml" xmlns:o="urn:schemas-microsoft-com:office:office" xmlns:r="http://schemas.openxmlformats.org/officeDocument/2006/relationships" xmlns:m="http://schemas.openxmlformats.org/officeDocument/2006/math" xmlns:v="urn:schemas-microsoft-com:vml" xmlns:wp14="http://schemas.microsoft.com/office/word/2010/wordprocessingDrawing" xmlns:wp="http://schemas.openxmlformats.org/drawingml/2006/wordprocessingDrawing" xmlns:w10="urn:schemas-microsoft-com:office:word" xmlns:w="http://schemas.openxmlformats.org/wordprocessingml/2006/main" xmlns:w14="http://schemas.microsoft.com/office/word/2010/wordml" xmlns:w15="http://schemas.microsoft.com/office/word/2012/wordml" xmlns:wpg="http://schemas.microsoft.com/office/word/2010/wordprocessingGroup" xmlns:wpi="http://schemas.microsoft.com/office/word/2010/wordprocessingInk" xmlns:wne="http://schemas.microsoft.com/office/word/2006/wordml" xmlns:wps="http://schemas.microsoft.com/office/word/2010/wordprocessingShape" mc:Ignorable="w14 w15 wp14">
+  <w:p>
+    <w:pPr>
+      <w:spacing w:before="100" w:beforeAutospacing="1" w:after="100" w:afterAutospacing="1"/>
+      <w:rPr>
+        <w:rFonts w:ascii="CMSSBX10" w:hAnsi="CMSSBX10" w:cs="Times New Roman"/>
+        <w:sz w:val="20"/>
+        <w:szCs w:val="20"/>
+        <w:lang w:eastAsia="zh-CN"/>
+      </w:rPr>
+    </w:pPr>
+    <w:r>
+      <w:rPr>
+        <w:rFonts w:ascii="CMSSBX10" w:hAnsi="CMSSBX10" w:cs="Times New Roman"/>
+        <w:sz w:val="20"/>
+        <w:szCs w:val="20"/>
+        <w:lang w:eastAsia="zh-CN"/>
+      </w:rPr>
+      <w:t>Q</w:t>
+    </w:r>
+    <w:r>
+      <w:rPr>
+        <w:rFonts w:ascii="CMSSBX10" w:hAnsi="CMSSBX10" w:cs="Times New Roman"/>
+        <w:sz w:val="20"/>
+        <w:szCs w:val="20"/>
+        <w:lang w:eastAsia="zh-CN"/>
+      </w:rPr>
+      <w:t>uestion 2.3</w:t>
+    </w:r>
+    <w:r>
+      <w:rPr>
+        <w:rFonts w:ascii="CMSSBX10" w:hAnsi="CMSSBX10" w:cs="Times New Roman"/>
+        <w:sz w:val="20"/>
+        <w:szCs w:val="20"/>
+        <w:lang w:eastAsia="zh-CN"/>
+      </w:rPr>
+      <w:t>, Problem Set 1</w:t>
+    </w:r>
+    <w:r>
+      <w:rPr>
+        <w:rFonts w:ascii="CMSSBX10" w:hAnsi="CMSSBX10" w:cs="Times New Roman"/>
+        <w:sz w:val="20"/>
+        <w:szCs w:val="20"/>
+        <w:lang w:eastAsia="zh-CN"/>
+      </w:rPr>
+      <w:t xml:space="preserve">, CS224W </w:t>
+    </w:r>
+  </w:p>
+</w:hdr>
+</file>
+
+<file path=word/header8.xml><?xml version="1.0" encoding="utf-8"?>
+<w:hdr xmlns:wpc="http://schemas.microsoft.com/office/word/2010/wordprocessingCanvas" xmlns:mo="http://schemas.microsoft.com/office/mac/office/2008/main" xmlns:mc="http://schemas.openxmlformats.org/markup-compatibility/2006" xmlns:mv="urn:schemas-microsoft-com:mac:vml" xmlns:o="urn:schemas-microsoft-com:office:office" xmlns:r="http://schemas.openxmlformats.org/officeDocument/2006/relationships" xmlns:m="http://schemas.openxmlformats.org/officeDocument/2006/math" xmlns:v="urn:schemas-microsoft-com:vml" xmlns:wp14="http://schemas.microsoft.com/office/word/2010/wordprocessingDrawing" xmlns:wp="http://schemas.openxmlformats.org/drawingml/2006/wordprocessingDrawing" xmlns:w10="urn:schemas-microsoft-com:office:word" xmlns:w="http://schemas.openxmlformats.org/wordprocessingml/2006/main" xmlns:w14="http://schemas.microsoft.com/office/word/2010/wordml" xmlns:w15="http://schemas.microsoft.com/office/word/2012/wordml" xmlns:wpg="http://schemas.microsoft.com/office/word/2010/wordprocessingGroup" xmlns:wpi="http://schemas.microsoft.com/office/word/2010/wordprocessingInk" xmlns:wne="http://schemas.microsoft.com/office/word/2006/wordml" xmlns:wps="http://schemas.microsoft.com/office/word/2010/wordprocessingShape" mc:Ignorable="w14 w15 wp14">
+  <w:p>
+    <w:pPr>
+      <w:spacing w:before="100" w:beforeAutospacing="1" w:after="100" w:afterAutospacing="1"/>
+      <w:rPr>
+        <w:rFonts w:ascii="CMSSBX10" w:hAnsi="CMSSBX10" w:cs="Times New Roman"/>
+        <w:sz w:val="20"/>
+        <w:szCs w:val="20"/>
+        <w:lang w:eastAsia="zh-CN"/>
+      </w:rPr>
+    </w:pPr>
+    <w:r>
+      <w:rPr>
+        <w:rFonts w:ascii="CMSSBX10" w:hAnsi="CMSSBX10" w:cs="Times New Roman"/>
+        <w:sz w:val="20"/>
+        <w:szCs w:val="20"/>
+        <w:lang w:eastAsia="zh-CN"/>
+      </w:rPr>
+      <w:t>Q</w:t>
+    </w:r>
+    <w:r>
+      <w:rPr>
+        <w:rFonts w:ascii="CMSSBX10" w:hAnsi="CMSSBX10" w:cs="Times New Roman"/>
+        <w:sz w:val="20"/>
+        <w:szCs w:val="20"/>
+        <w:lang w:eastAsia="zh-CN"/>
+      </w:rPr>
+      <w:t>uestion 2.4</w:t>
+    </w:r>
+    <w:r>
+      <w:rPr>
+        <w:rFonts w:ascii="CMSSBX10" w:hAnsi="CMSSBX10" w:cs="Times New Roman"/>
+        <w:sz w:val="20"/>
+        <w:szCs w:val="20"/>
+        <w:lang w:eastAsia="zh-CN"/>
+      </w:rPr>
+      <w:t>, Problem Set 1</w:t>
+    </w:r>
+    <w:r>
+      <w:rPr>
+        <w:rFonts w:ascii="CMSSBX10" w:hAnsi="CMSSBX10" w:cs="Times New Roman"/>
+        <w:sz w:val="20"/>
+        <w:szCs w:val="20"/>
+        <w:lang w:eastAsia="zh-CN"/>
+      </w:rPr>
+      <w:t xml:space="preserve">, CS224W </w:t>
+    </w:r>
+  </w:p>
+</w:hdr>
+</file>
+
+<file path=word/header9.xml><?xml version="1.0" encoding="utf-8"?>
+<w:hdr xmlns:wpc="http://schemas.microsoft.com/office/word/2010/wordprocessingCanvas" xmlns:mo="http://schemas.microsoft.com/office/mac/office/2008/main" xmlns:mc="http://schemas.openxmlformats.org/markup-compatibility/2006" xmlns:mv="urn:schemas-microsoft-com:mac:vml" xmlns:o="urn:schemas-microsoft-com:office:office" xmlns:r="http://schemas.openxmlformats.org/officeDocument/2006/relationships" xmlns:m="http://schemas.openxmlformats.org/officeDocument/2006/math" xmlns:v="urn:schemas-microsoft-com:vml" xmlns:wp14="http://schemas.microsoft.com/office/word/2010/wordprocessingDrawing" xmlns:wp="http://schemas.openxmlformats.org/drawingml/2006/wordprocessingDrawing" xmlns:w10="urn:schemas-microsoft-com:office:word" xmlns:w="http://schemas.openxmlformats.org/wordprocessingml/2006/main" xmlns:w14="http://schemas.microsoft.com/office/word/2010/wordml" xmlns:w15="http://schemas.microsoft.com/office/word/2012/wordml" xmlns:wpg="http://schemas.microsoft.com/office/word/2010/wordprocessingGroup" xmlns:wpi="http://schemas.microsoft.com/office/word/2010/wordprocessingInk" xmlns:wne="http://schemas.microsoft.com/office/word/2006/wordml" xmlns:wps="http://schemas.microsoft.com/office/word/2010/wordprocessingShape" mc:Ignorable="w14 w15 wp14">
+  <w:p>
+    <w:pPr>
+      <w:spacing w:before="100" w:beforeAutospacing="1" w:after="100" w:afterAutospacing="1"/>
+      <w:rPr>
+        <w:rFonts w:ascii="CMSSBX10" w:hAnsi="CMSSBX10" w:cs="Times New Roman"/>
+        <w:sz w:val="20"/>
+        <w:szCs w:val="20"/>
+        <w:lang w:eastAsia="zh-CN"/>
+      </w:rPr>
+    </w:pPr>
+    <w:r>
+      <w:rPr>
+        <w:rFonts w:ascii="CMSSBX10" w:hAnsi="CMSSBX10" w:cs="Times New Roman"/>
+        <w:sz w:val="20"/>
+        <w:szCs w:val="20"/>
+        <w:lang w:eastAsia="zh-CN"/>
+      </w:rPr>
+      <w:t>Q</w:t>
+    </w:r>
+    <w:r>
+      <w:rPr>
+        <w:rFonts w:ascii="CMSSBX10" w:hAnsi="CMSSBX10" w:cs="Times New Roman"/>
+        <w:sz w:val="20"/>
+        <w:szCs w:val="20"/>
+        <w:lang w:eastAsia="zh-CN"/>
+      </w:rPr>
+      <w:t>uestion 3.1</w:t>
+    </w:r>
+    <w:r>
+      <w:rPr>
+        <w:rFonts w:ascii="CMSSBX10" w:hAnsi="CMSSBX10" w:cs="Times New Roman"/>
+        <w:sz w:val="20"/>
+        <w:szCs w:val="20"/>
+        <w:lang w:eastAsia="zh-CN"/>
+      </w:rPr>
+      <w:t>, Problem Set 1</w:t>
+    </w:r>
+    <w:r>
+      <w:rPr>
+        <w:rFonts w:ascii="CMSSBX10" w:hAnsi="CMSSBX10" w:cs="Times New Roman"/>
+        <w:sz w:val="20"/>
+        <w:szCs w:val="20"/>
+        <w:lang w:eastAsia="zh-CN"/>
+      </w:rPr>
+      <w:t xml:space="preserve">, CS224W </w:t>
+    </w:r>
+  </w:p>
+</w:hdr>
+</file>
+
+<file path=word/numbering.xml><?xml version="1.0" encoding="utf-8"?>
+<w:numbering xmlns:wpc="http://schemas.microsoft.com/office/word/2010/wordprocessingCanvas" xmlns:mo="http://schemas.microsoft.com/office/mac/office/2008/main" xmlns:mc="http://schemas.openxmlformats.org/markup-compatibility/2006" xmlns:mv="urn:schemas-microsoft-com:mac:vml" xmlns:o="urn:schemas-microsoft-com:office:office" xmlns:r="http://schemas.openxmlformats.org/officeDocument/2006/relationships" xmlns:m="http://schemas.openxmlformats.org/officeDocument/2006/math" xmlns:v="urn:schemas-microsoft-com:vml" xmlns:wp14="http://schemas.microsoft.com/office/word/2010/wordprocessingDrawing" xmlns:wp="http://schemas.openxmlformats.org/drawingml/2006/wordprocessingDrawing" xmlns:w10="urn:schemas-microsoft-com:office:word" xmlns:w="http://schemas.openxmlformats.org/wordprocessingml/2006/main" xmlns:w14="http://schemas.microsoft.com/office/word/2010/wordml" xmlns:w15="http://schemas.microsoft.com/office/word/2012/wordml" xmlns:wpg="http://schemas.microsoft.com/office/word/2010/wordprocessingGroup" xmlns:wpi="http://schemas.microsoft.com/office/word/2010/wordprocessingInk" xmlns:wne="http://schemas.microsoft.com/office/word/2006/wordml" xmlns:wps="http://schemas.microsoft.com/office/word/2010/wordprocessingShape" mc:Ignorable="w14 w15 wp14">
+  <w:abstractNum w:abstractNumId="0">
+    <w:nsid w:val="05EB3032"/>
+    <w:multiLevelType w:val="hybridMultilevel"/>
+    <w:tmpl w:val="B6AEAF7E"/>
+    <w:lvl w:ilvl="0" w:tplc="EED29E4E">
+      <w:start w:val="1"/>
+      <w:numFmt w:val="lowerLetter"/>
+      <w:lvlText w:val="(%1)"/>
+      <w:lvlJc w:val="left"/>
+      <w:pPr>
+        <w:ind w:left="720" w:hanging="360"/>
+      </w:pPr>
+      <w:rPr>
+        <w:rFonts w:hint="default"/>
+      </w:rPr>
+    </w:lvl>
+    <w:lvl w:ilvl="1" w:tplc="04090019" w:tentative="1">
+      <w:start w:val="1"/>
+      <w:numFmt w:val="lowerLetter"/>
+      <w:lvlText w:val="%2."/>
+      <w:lvlJc w:val="left"/>
+      <w:pPr>
+        <w:ind w:left="1440" w:hanging="360"/>
+      </w:pPr>
+    </w:lvl>
+    <w:lvl w:ilvl="2" w:tplc="0409001B" w:tentative="1">
+      <w:start w:val="1"/>
+      <w:numFmt w:val="lowerRoman"/>
+      <w:lvlText w:val="%3."/>
+      <w:lvlJc w:val="right"/>
+      <w:pPr>
+        <w:ind w:left="2160" w:hanging="180"/>
+      </w:pPr>
+    </w:lvl>
+    <w:lvl w:ilvl="3" w:tplc="0409000F" w:tentative="1">
+      <w:start w:val="1"/>
+      <w:numFmt w:val="decimal"/>
+      <w:lvlText w:val="%4."/>
+      <w:lvlJc w:val="left"/>
+      <w:pPr>
+        <w:ind w:left="2880" w:hanging="360"/>
+      </w:pPr>
+    </w:lvl>
+    <w:lvl w:ilvl="4" w:tplc="04090019" w:tentative="1">
+      <w:start w:val="1"/>
+      <w:numFmt w:val="lowerLetter"/>
+      <w:lvlText w:val="%5."/>
+      <w:lvlJc w:val="left"/>
+      <w:pPr>
+        <w:ind w:left="3600" w:hanging="360"/>
+      </w:pPr>
+    </w:lvl>
+    <w:lvl w:ilvl="5" w:tplc="0409001B" w:tentative="1">
+      <w:start w:val="1"/>
+      <w:numFmt w:val="lowerRoman"/>
+      <w:lvlText w:val="%6."/>
+      <w:lvlJc w:val="right"/>
+      <w:pPr>
+        <w:ind w:left="4320" w:hanging="180"/>
+      </w:pPr>
+    </w:lvl>
+    <w:lvl w:ilvl="6" w:tplc="0409000F" w:tentative="1">
+      <w:start w:val="1"/>
+      <w:numFmt w:val="decimal"/>
+      <w:lvlText w:val="%7."/>
+      <w:lvlJc w:val="left"/>
+      <w:pPr>
+        <w:ind w:left="5040" w:hanging="360"/>
+      </w:pPr>
+    </w:lvl>
+    <w:lvl w:ilvl="7" w:tplc="04090019" w:tentative="1">
+      <w:start w:val="1"/>
+      <w:numFmt w:val="lowerLetter"/>
+      <w:lvlText w:val="%8."/>
+      <w:lvlJc w:val="left"/>
+      <w:pPr>
+        <w:ind w:left="5760" w:hanging="360"/>
+      </w:pPr>
+    </w:lvl>
+    <w:lvl w:ilvl="8" w:tplc="0409001B" w:tentative="1">
+      <w:start w:val="1"/>
+      <w:numFmt w:val="lowerRoman"/>
+      <w:lvlText w:val="%9."/>
+      <w:lvlJc w:val="right"/>
+      <w:pPr>
+        <w:ind w:left="6480" w:hanging="180"/>
+      </w:pPr>
+    </w:lvl>
+  </w:abstractNum>
+  <w:abstractNum w:abstractNumId="1">
+    <w:nsid w:val="64AC7602"/>
+    <w:multiLevelType w:val="hybridMultilevel"/>
+    <w:tmpl w:val="BB9A9578"/>
+    <w:lvl w:ilvl="0" w:tplc="ED16F640">
+      <w:start w:val="1"/>
+      <w:numFmt w:val="lowerLetter"/>
+      <w:lvlText w:val="(%1)"/>
+      <w:lvlJc w:val="left"/>
+      <w:pPr>
+        <w:ind w:left="720" w:hanging="360"/>
+      </w:pPr>
+      <w:rPr>
+        <w:rFonts w:hint="default"/>
+      </w:rPr>
+    </w:lvl>
+    <w:lvl w:ilvl="1" w:tplc="04090019" w:tentative="1">
+      <w:start w:val="1"/>
+      <w:numFmt w:val="lowerLetter"/>
+      <w:lvlText w:val="%2."/>
+      <w:lvlJc w:val="left"/>
+      <w:pPr>
+        <w:ind w:left="1440" w:hanging="360"/>
+      </w:pPr>
+    </w:lvl>
+    <w:lvl w:ilvl="2" w:tplc="0409001B" w:tentative="1">
+      <w:start w:val="1"/>
+      <w:numFmt w:val="lowerRoman"/>
+      <w:lvlText w:val="%3."/>
+      <w:lvlJc w:val="right"/>
+      <w:pPr>
+        <w:ind w:left="2160" w:hanging="180"/>
+      </w:pPr>
+    </w:lvl>
+    <w:lvl w:ilvl="3" w:tplc="0409000F" w:tentative="1">
+      <w:start w:val="1"/>
+      <w:numFmt w:val="decimal"/>
+      <w:lvlText w:val="%4."/>
+      <w:lvlJc w:val="left"/>
+      <w:pPr>
+        <w:ind w:left="2880" w:hanging="360"/>
+      </w:pPr>
+    </w:lvl>
+    <w:lvl w:ilvl="4" w:tplc="04090019" w:tentative="1">
+      <w:start w:val="1"/>
+      <w:numFmt w:val="lowerLetter"/>
+      <w:lvlText w:val="%5."/>
+      <w:lvlJc w:val="left"/>
+      <w:pPr>
+        <w:ind w:left="3600" w:hanging="360"/>
+      </w:pPr>
+    </w:lvl>
+    <w:lvl w:ilvl="5" w:tplc="0409001B" w:tentative="1">
+      <w:start w:val="1"/>
+      <w:numFmt w:val="lowerRoman"/>
+      <w:lvlText w:val="%6."/>
+      <w:lvlJc w:val="right"/>
+      <w:pPr>
+        <w:ind w:left="4320" w:hanging="180"/>
+      </w:pPr>
+    </w:lvl>
+    <w:lvl w:ilvl="6" w:tplc="0409000F" w:tentative="1">
+      <w:start w:val="1"/>
+      <w:numFmt w:val="decimal"/>
+      <w:lvlText w:val="%7."/>
+      <w:lvlJc w:val="left"/>
+      <w:pPr>
+        <w:ind w:left="5040" w:hanging="360"/>
+      </w:pPr>
+    </w:lvl>
+    <w:lvl w:ilvl="7" w:tplc="04090019" w:tentative="1">
+      <w:start w:val="1"/>
+      <w:numFmt w:val="lowerLetter"/>
+      <w:lvlText w:val="%8."/>
+      <w:lvlJc w:val="left"/>
+      <w:pPr>
+        <w:ind w:left="5760" w:hanging="360"/>
+      </w:pPr>
+    </w:lvl>
+    <w:lvl w:ilvl="8" w:tplc="0409001B" w:tentative="1">
+      <w:start w:val="1"/>
+      <w:numFmt w:val="lowerRoman"/>
+      <w:lvlText w:val="%9."/>
+      <w:lvlJc w:val="right"/>
+      <w:pPr>
+        <w:ind w:left="6480" w:hanging="180"/>
+      </w:pPr>
+    </w:lvl>
+  </w:abstractNum>
+  <w:abstractNum w:abstractNumId="2">
+    <w:nsid w:val="64D21A0F"/>
+    <w:multiLevelType w:val="hybridMultilevel"/>
+    <w:tmpl w:val="34DE7C52"/>
+    <w:lvl w:ilvl="0" w:tplc="D93C6604">
+      <w:start w:val="1"/>
+      <w:numFmt w:val="lowerLetter"/>
+      <w:lvlText w:val="(%1)"/>
+      <w:lvlJc w:val="left"/>
+      <w:pPr>
+        <w:ind w:left="720" w:hanging="360"/>
+      </w:pPr>
+      <w:rPr>
+        <w:rFonts w:hint="default"/>
+      </w:rPr>
+    </w:lvl>
+    <w:lvl w:ilvl="1" w:tplc="04090019" w:tentative="1">
+      <w:start w:val="1"/>
+      <w:numFmt w:val="lowerLetter"/>
+      <w:lvlText w:val="%2."/>
+      <w:lvlJc w:val="left"/>
+      <w:pPr>
+        <w:ind w:left="1440" w:hanging="360"/>
+      </w:pPr>
+    </w:lvl>
+    <w:lvl w:ilvl="2" w:tplc="0409001B" w:tentative="1">
+      <w:start w:val="1"/>
+      <w:numFmt w:val="lowerRoman"/>
+      <w:lvlText w:val="%3."/>
+      <w:lvlJc w:val="right"/>
+      <w:pPr>
+        <w:ind w:left="2160" w:hanging="180"/>
+      </w:pPr>
+    </w:lvl>
+    <w:lvl w:ilvl="3" w:tplc="0409000F" w:tentative="1">
+      <w:start w:val="1"/>
+      <w:numFmt w:val="decimal"/>
+      <w:lvlText w:val="%4."/>
+      <w:lvlJc w:val="left"/>
+      <w:pPr>
+        <w:ind w:left="2880" w:hanging="360"/>
+      </w:pPr>
+    </w:lvl>
+    <w:lvl w:ilvl="4" w:tplc="04090019" w:tentative="1">
+      <w:start w:val="1"/>
+      <w:numFmt w:val="lowerLetter"/>
+      <w:lvlText w:val="%5."/>
+      <w:lvlJc w:val="left"/>
+      <w:pPr>
+        <w:ind w:left="3600" w:hanging="360"/>
+      </w:pPr>
+    </w:lvl>
+    <w:lvl w:ilvl="5" w:tplc="0409001B" w:tentative="1">
+      <w:start w:val="1"/>
+      <w:numFmt w:val="lowerRoman"/>
+      <w:lvlText w:val="%6."/>
+      <w:lvlJc w:val="right"/>
+      <w:pPr>
+        <w:ind w:left="4320" w:hanging="180"/>
+      </w:pPr>
+    </w:lvl>
+    <w:lvl w:ilvl="6" w:tplc="0409000F" w:tentative="1">
+      <w:start w:val="1"/>
+      <w:numFmt w:val="decimal"/>
+      <w:lvlText w:val="%7."/>
+      <w:lvlJc w:val="left"/>
+      <w:pPr>
+        <w:ind w:left="5040" w:hanging="360"/>
+      </w:pPr>
+    </w:lvl>
+    <w:lvl w:ilvl="7" w:tplc="04090019" w:tentative="1">
+      <w:start w:val="1"/>
+      <w:numFmt w:val="lowerLetter"/>
+      <w:lvlText w:val="%8."/>
+      <w:lvlJc w:val="left"/>
+      <w:pPr>
+        <w:ind w:left="5760" w:hanging="360"/>
+      </w:pPr>
+    </w:lvl>
+    <w:lvl w:ilvl="8" w:tplc="0409001B" w:tentative="1">
+      <w:start w:val="1"/>
+      <w:numFmt w:val="lowerRoman"/>
+      <w:lvlText w:val="%9."/>
+      <w:lvlJc w:val="right"/>
+      <w:pPr>
+        <w:ind w:left="6480" w:hanging="180"/>
+      </w:pPr>
+    </w:lvl>
+  </w:abstractNum>
+  <w:num w:numId="1">
+    <w:abstractNumId w:val="2"/>
+  </w:num>
+  <w:num w:numId="2">
+    <w:abstractNumId w:val="0"/>
+  </w:num>
+  <w:num w:numId="3">
+    <w:abstractNumId w:val="1"/>
+  </w:num>
+</w:numbering>
 </file>
 
 <file path=word/styles.xml><?xml version="1.0" encoding="utf-8"?>
@@ -524,6 +4917,52 @@
     <w:uiPriority w:val="99"/>
     <w:rsid w:val="00356033"/>
   </w:style>
+  <w:style w:type="character" w:styleId="Hyperlink">
+    <w:name w:val="Hyperlink"/>
+    <w:basedOn w:val="DefaultParagraphFont"/>
+    <w:uiPriority w:val="99"/>
+    <w:unhideWhenUsed/>
+    <w:rsid w:val="00A0407F"/>
+    <w:rPr>
+      <w:color w:val="0563C1" w:themeColor="hyperlink"/>
+      <w:u w:val="single"/>
+    </w:rPr>
+  </w:style>
+  <w:style w:type="paragraph" w:styleId="NormalWeb">
+    <w:name w:val="Normal (Web)"/>
+    <w:basedOn w:val="Normal"/>
+    <w:uiPriority w:val="99"/>
+    <w:unhideWhenUsed/>
+    <w:rsid w:val="001547CC"/>
+    <w:pPr>
+      <w:spacing w:before="100" w:beforeAutospacing="1" w:after="100" w:afterAutospacing="1"/>
+    </w:pPr>
+    <w:rPr>
+      <w:rFonts w:ascii="Times New Roman" w:hAnsi="Times New Roman" w:cs="Times New Roman"/>
+      <w:lang w:eastAsia="zh-CN"/>
+    </w:rPr>
+  </w:style>
+  <w:style w:type="paragraph" w:styleId="ListParagraph">
+    <w:name w:val="List Paragraph"/>
+    <w:basedOn w:val="Normal"/>
+    <w:uiPriority w:val="34"/>
+    <w:qFormat/>
+    <w:rsid w:val="00485B24"/>
+    <w:pPr>
+      <w:ind w:left="720"/>
+      <w:contextualSpacing/>
+    </w:pPr>
+  </w:style>
+  <w:style w:type="character" w:styleId="PlaceholderText">
+    <w:name w:val="Placeholder Text"/>
+    <w:basedOn w:val="DefaultParagraphFont"/>
+    <w:uiPriority w:val="99"/>
+    <w:semiHidden/>
+    <w:rsid w:val="001F5605"/>
+    <w:rPr>
+      <w:color w:val="808080"/>
+    </w:rPr>
+  </w:style>
 </w:styles>
 </file>
 
@@ -786,4 +5225,16 @@
     </a:ext>
   </a:extLst>
 </a:theme>
+</file>
+
+<file path=customXml/item1.xml><?xml version="1.0" encoding="utf-8"?>
+<b:Sources xmlns:b="http://schemas.openxmlformats.org/officeDocument/2006/bibliography" xmlns="http://schemas.openxmlformats.org/officeDocument/2006/bibliography" SelectedStyle="/APASixthEditionOfficeOnline.xsl" StyleName="APA"/>
+</file>
+
+<file path=customXml/itemProps1.xml><?xml version="1.0" encoding="utf-8"?>
+<ds:datastoreItem xmlns:ds="http://schemas.openxmlformats.org/officeDocument/2006/customXml" ds:itemID="{1E2C0767-3D19-354D-BFB0-5803DA05F849}">
+  <ds:schemaRefs>
+    <ds:schemaRef ds:uri="http://schemas.openxmlformats.org/officeDocument/2006/bibliography"/>
+  </ds:schemaRefs>
+</ds:datastoreItem>
 </file>